--- a/Design Concept.docx
+++ b/Design Concept.docx
@@ -70,7 +70,7 @@
           </mc:Choice>
           <mc:Fallback>
             <w:pict>
-              <v:rect w14:anchorId="66592A82" id="Rectangle 1" o:spid="_x0000_s1026" style="position:absolute;margin-left:-40.5pt;margin-top:12pt;width:555pt;height:524.25pt;z-index:251661312;visibility:visible;mso-wrap-style:square;mso-height-percent:0;mso-wrap-distance-left:9pt;mso-wrap-distance-top:0;mso-wrap-distance-right:9pt;mso-wrap-distance-bottom:0;mso-position-horizontal:absolute;mso-position-horizontal-relative:text;mso-position-vertical:absolute;mso-position-vertical-relative:text;mso-height-percent:0;mso-height-relative:margin;v-text-anchor:middle" o:gfxdata="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" filled="f" strokecolor="#1f3763 [1604]" strokeweight="1pt"/>
+              <v:rect w14:anchorId="6302BFFD" id="Rectangle 1" o:spid="_x0000_s1026" style="position:absolute;margin-left:-40.5pt;margin-top:12pt;width:555pt;height:524.25pt;z-index:251661312;visibility:visible;mso-wrap-style:square;mso-height-percent:0;mso-wrap-distance-left:9pt;mso-wrap-distance-top:0;mso-wrap-distance-right:9pt;mso-wrap-distance-bottom:0;mso-position-horizontal:absolute;mso-position-horizontal-relative:text;mso-position-vertical:absolute;mso-position-vertical-relative:text;mso-height-percent:0;mso-height-relative:margin;v-text-anchor:middle" o:gfxdata="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" filled="f" strokecolor="#1f3763 [1604]" strokeweight="1pt"/>
             </w:pict>
           </mc:Fallback>
         </mc:AlternateContent>
@@ -161,6 +161,9 @@
             </w:pict>
           </mc:Fallback>
         </mc:AlternateContent>
+      </w:r>
+      <w:r>
+        <w:t>Home Page</w:t>
       </w:r>
     </w:p>
     <w:p>
@@ -1217,7 +1220,6 @@
           <w:tab w:val="left" w:pos="1455"/>
         </w:tabs>
       </w:pPr>
-      <w:bookmarkStart w:id="0" w:name="_GoBack"/>
       <w:r>
         <w:rPr>
           <w:noProof/>
@@ -1285,14 +1287,13 @@
           </mc:Choice>
           <mc:Fallback>
             <w:pict>
-              <v:rect w14:anchorId="39108F32" id="Rectangle 15" o:spid="_x0000_s1026" style="position:absolute;margin-left:0;margin-top:13.75pt;width:555pt;height:524.25pt;z-index:251679744;visibility:visible;mso-wrap-style:square;mso-height-percent:0;mso-wrap-distance-left:9pt;mso-wrap-distance-top:0;mso-wrap-distance-right:9pt;mso-wrap-distance-bottom:0;mso-position-horizontal:center;mso-position-horizontal-relative:margin;mso-position-vertical:absolute;mso-position-vertical-relative:text;mso-height-percent:0;mso-height-relative:margin;v-text-anchor:middle" o:gfxdata="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" filled="f" strokecolor="#1f3763 [1604]" strokeweight="1pt">
+              <v:rect w14:anchorId="715B41BB" id="Rectangle 15" o:spid="_x0000_s1026" style="position:absolute;margin-left:0;margin-top:13.75pt;width:555pt;height:524.25pt;z-index:251679744;visibility:visible;mso-wrap-style:square;mso-height-percent:0;mso-wrap-distance-left:9pt;mso-wrap-distance-top:0;mso-wrap-distance-right:9pt;mso-wrap-distance-bottom:0;mso-position-horizontal:center;mso-position-horizontal-relative:margin;mso-position-vertical:absolute;mso-position-vertical-relative:text;mso-height-percent:0;mso-height-relative:margin;v-text-anchor:middle" o:gfxdata="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" filled="f" strokecolor="#1f3763 [1604]" strokeweight="1pt">
                 <w10:wrap anchorx="margin"/>
               </v:rect>
             </w:pict>
           </mc:Fallback>
         </mc:AlternateContent>
       </w:r>
-      <w:bookmarkEnd w:id="0"/>
     </w:p>
     <w:p>
       <w:pPr>
@@ -1300,9 +1301,1945 @@
           <w:tab w:val="left" w:pos="1455"/>
         </w:tabs>
       </w:pPr>
+      <w:r>
+        <mc:AlternateContent>
+          <mc:Choice Requires="wps">
+            <w:drawing>
+              <wp:anchor distT="0" distB="0" distL="114300" distR="114300" simplePos="0" relativeHeight="251683840" behindDoc="0" locked="0" layoutInCell="1" allowOverlap="1" wp14:anchorId="3F0D3D50" wp14:editId="79F5FE53">
+                <wp:simplePos x="0" y="0"/>
+                <wp:positionH relativeFrom="margin">
+                  <wp:posOffset>-200025</wp:posOffset>
+                </wp:positionH>
+                <wp:positionV relativeFrom="paragraph">
+                  <wp:posOffset>66040</wp:posOffset>
+                </wp:positionV>
+                <wp:extent cx="1619250" cy="514350"/>
+                <wp:effectExtent l="0" t="0" r="19050" b="19050"/>
+                <wp:wrapNone/>
+                <wp:docPr id="18" name="Text Box 18"/>
+                <wp:cNvGraphicFramePr/>
+                <a:graphic xmlns:a="http://schemas.openxmlformats.org/drawingml/2006/main">
+                  <a:graphicData uri="http://schemas.microsoft.com/office/word/2010/wordprocessingShape">
+                    <wps:wsp>
+                      <wps:cNvSpPr txBox="1"/>
+                      <wps:spPr>
+                        <a:xfrm>
+                          <a:off x="0" y="0"/>
+                          <a:ext cx="1619250" cy="514350"/>
+                        </a:xfrm>
+                        <a:prstGeom prst="rect">
+                          <a:avLst/>
+                        </a:prstGeom>
+                        <a:solidFill>
+                          <a:schemeClr val="lt1"/>
+                        </a:solidFill>
+                        <a:ln w="6350">
+                          <a:solidFill>
+                            <a:prstClr val="black"/>
+                          </a:solidFill>
+                        </a:ln>
+                      </wps:spPr>
+                      <wps:txbx>
+                        <w:txbxContent>
+                          <w:p>
+                            <w:r>
+                              <w:t>Title will be placed here in a large size</w:t>
+                            </w:r>
+                          </w:p>
+                        </w:txbxContent>
+                      </wps:txbx>
+                      <wps:bodyPr rot="0" spcFirstLastPara="0" vertOverflow="overflow" horzOverflow="overflow" vert="horz" wrap="square" lIns="91440" tIns="45720" rIns="91440" bIns="45720" numCol="1" spcCol="0" rtlCol="0" fromWordArt="0" anchor="t" anchorCtr="0" forceAA="0" compatLnSpc="1">
+                        <a:prstTxWarp prst="textNoShape">
+                          <a:avLst/>
+                        </a:prstTxWarp>
+                        <a:noAutofit/>
+                      </wps:bodyPr>
+                    </wps:wsp>
+                  </a:graphicData>
+                </a:graphic>
+                <wp14:sizeRelH relativeFrom="margin">
+                  <wp14:pctWidth>0</wp14:pctWidth>
+                </wp14:sizeRelH>
+                <wp14:sizeRelV relativeFrom="margin">
+                  <wp14:pctHeight>0</wp14:pctHeight>
+                </wp14:sizeRelV>
+              </wp:anchor>
+            </w:drawing>
+          </mc:Choice>
+          <mc:Fallback>
+            <w:pict>
+              <v:shape w14:anchorId="3F0D3D50" id="Text Box 18" o:spid="_x0000_s1038" type="#_x0000_t202" style="position:absolute;margin-left:-15.75pt;margin-top:5.2pt;width:127.5pt;height:40.5pt;z-index:251683840;visibility:visible;mso-wrap-style:square;mso-width-percent:0;mso-height-percent:0;mso-wrap-distance-left:9pt;mso-wrap-distance-top:0;mso-wrap-distance-right:9pt;mso-wrap-distance-bottom:0;mso-position-horizontal:absolute;mso-position-horizontal-relative:margin;mso-position-vertical:absolute;mso-position-vertical-relative:text;mso-width-percent:0;mso-height-percent:0;mso-width-relative:margin;mso-height-relative:margin;v-text-anchor:top" o:gfxdata="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" fillcolor="white [3201]" strokeweight=".5pt">
+                <v:textbox>
+                  <w:txbxContent>
+                    <w:p>
+                      <w:r>
+                        <w:t>Title will be placed here in a large size</w:t>
+                      </w:r>
+                    </w:p>
+                  </w:txbxContent>
+                </v:textbox>
+                <w10:wrap anchorx="margin"/>
+              </v:shape>
+            </w:pict>
+          </mc:Fallback>
+        </mc:AlternateContent>
+      </w:r>
+    </w:p>
+    <w:p/>
+    <w:p/>
+    <w:p/>
+    <w:p>
+      <w:r>
+        <mc:AlternateContent>
+          <mc:Choice Requires="wps">
+            <w:drawing>
+              <wp:anchor distT="0" distB="0" distL="114300" distR="114300" simplePos="0" relativeHeight="251685888" behindDoc="0" locked="0" layoutInCell="1" allowOverlap="1" wp14:anchorId="65D6C615" wp14:editId="7B79F76E">
+                <wp:simplePos x="0" y="0"/>
+                <wp:positionH relativeFrom="column">
+                  <wp:posOffset>1219200</wp:posOffset>
+                </wp:positionH>
+                <wp:positionV relativeFrom="paragraph">
+                  <wp:posOffset>20320</wp:posOffset>
+                </wp:positionV>
+                <wp:extent cx="1190625" cy="457200"/>
+                <wp:effectExtent l="0" t="0" r="28575" b="19050"/>
+                <wp:wrapNone/>
+                <wp:docPr id="19" name="Text Box 19"/>
+                <wp:cNvGraphicFramePr/>
+                <a:graphic xmlns:a="http://schemas.openxmlformats.org/drawingml/2006/main">
+                  <a:graphicData uri="http://schemas.microsoft.com/office/word/2010/wordprocessingShape">
+                    <wps:wsp>
+                      <wps:cNvSpPr txBox="1"/>
+                      <wps:spPr>
+                        <a:xfrm>
+                          <a:off x="0" y="0"/>
+                          <a:ext cx="1190625" cy="457200"/>
+                        </a:xfrm>
+                        <a:prstGeom prst="rect">
+                          <a:avLst/>
+                        </a:prstGeom>
+                        <a:solidFill>
+                          <a:schemeClr val="lt1"/>
+                        </a:solidFill>
+                        <a:ln w="6350">
+                          <a:solidFill>
+                            <a:prstClr val="black"/>
+                          </a:solidFill>
+                        </a:ln>
+                      </wps:spPr>
+                      <wps:txbx>
+                        <w:txbxContent>
+                          <w:p>
+                            <w:r>
+                              <w:t>Book an Appointment</w:t>
+                            </w:r>
+                          </w:p>
+                        </w:txbxContent>
+                      </wps:txbx>
+                      <wps:bodyPr rot="0" spcFirstLastPara="0" vertOverflow="overflow" horzOverflow="overflow" vert="horz" wrap="square" lIns="91440" tIns="45720" rIns="91440" bIns="45720" numCol="1" spcCol="0" rtlCol="0" fromWordArt="0" anchor="t" anchorCtr="0" forceAA="0" compatLnSpc="1">
+                        <a:prstTxWarp prst="textNoShape">
+                          <a:avLst/>
+                        </a:prstTxWarp>
+                        <a:noAutofit/>
+                      </wps:bodyPr>
+                    </wps:wsp>
+                  </a:graphicData>
+                </a:graphic>
+                <wp14:sizeRelH relativeFrom="margin">
+                  <wp14:pctWidth>0</wp14:pctWidth>
+                </wp14:sizeRelH>
+                <wp14:sizeRelV relativeFrom="margin">
+                  <wp14:pctHeight>0</wp14:pctHeight>
+                </wp14:sizeRelV>
+              </wp:anchor>
+            </w:drawing>
+          </mc:Choice>
+          <mc:Fallback>
+            <w:pict>
+              <v:shape w14:anchorId="65D6C615" id="Text Box 19" o:spid="_x0000_s1039" type="#_x0000_t202" style="position:absolute;margin-left:96pt;margin-top:1.6pt;width:93.75pt;height:36pt;z-index:251685888;visibility:visible;mso-wrap-style:square;mso-width-percent:0;mso-height-percent:0;mso-wrap-distance-left:9pt;mso-wrap-distance-top:0;mso-wrap-distance-right:9pt;mso-wrap-distance-bottom:0;mso-position-horizontal:absolute;mso-position-horizontal-relative:text;mso-position-vertical:absolute;mso-position-vertical-relative:text;mso-width-percent:0;mso-height-percent:0;mso-width-relative:margin;mso-height-relative:margin;v-text-anchor:top" o:gfxdata="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" fillcolor="white [3201]" strokeweight=".5pt">
+                <v:textbox>
+                  <w:txbxContent>
+                    <w:p>
+                      <w:r>
+                        <w:t>Book an Appointment</w:t>
+                      </w:r>
+                    </w:p>
+                  </w:txbxContent>
+                </v:textbox>
+              </v:shape>
+            </w:pict>
+          </mc:Fallback>
+        </mc:AlternateContent>
+      </w:r>
+      <w:r>
+        <mc:AlternateContent>
+          <mc:Choice Requires="wps">
+            <w:drawing>
+              <wp:anchor distT="0" distB="0" distL="114300" distR="114300" simplePos="0" relativeHeight="251686912" behindDoc="0" locked="0" layoutInCell="1" allowOverlap="1" wp14:anchorId="1BFE9BA1" wp14:editId="11A529C9">
+                <wp:simplePos x="0" y="0"/>
+                <wp:positionH relativeFrom="column">
+                  <wp:posOffset>2495550</wp:posOffset>
+                </wp:positionH>
+                <wp:positionV relativeFrom="paragraph">
+                  <wp:posOffset>1270</wp:posOffset>
+                </wp:positionV>
+                <wp:extent cx="1190625" cy="457200"/>
+                <wp:effectExtent l="0" t="0" r="28575" b="19050"/>
+                <wp:wrapNone/>
+                <wp:docPr id="20" name="Text Box 20"/>
+                <wp:cNvGraphicFramePr/>
+                <a:graphic xmlns:a="http://schemas.openxmlformats.org/drawingml/2006/main">
+                  <a:graphicData uri="http://schemas.microsoft.com/office/word/2010/wordprocessingShape">
+                    <wps:wsp>
+                      <wps:cNvSpPr txBox="1"/>
+                      <wps:spPr>
+                        <a:xfrm>
+                          <a:off x="0" y="0"/>
+                          <a:ext cx="1190625" cy="457200"/>
+                        </a:xfrm>
+                        <a:prstGeom prst="rect">
+                          <a:avLst/>
+                        </a:prstGeom>
+                        <a:solidFill>
+                          <a:schemeClr val="lt1"/>
+                        </a:solidFill>
+                        <a:ln w="6350">
+                          <a:solidFill>
+                            <a:prstClr val="black"/>
+                          </a:solidFill>
+                        </a:ln>
+                      </wps:spPr>
+                      <wps:txbx>
+                        <w:txbxContent>
+                          <w:p>
+                            <w:r>
+                              <w:t>Manage Appointment</w:t>
+                            </w:r>
+                          </w:p>
+                        </w:txbxContent>
+                      </wps:txbx>
+                      <wps:bodyPr rot="0" spcFirstLastPara="0" vertOverflow="overflow" horzOverflow="overflow" vert="horz" wrap="square" lIns="91440" tIns="45720" rIns="91440" bIns="45720" numCol="1" spcCol="0" rtlCol="0" fromWordArt="0" anchor="t" anchorCtr="0" forceAA="0" compatLnSpc="1">
+                        <a:prstTxWarp prst="textNoShape">
+                          <a:avLst/>
+                        </a:prstTxWarp>
+                        <a:noAutofit/>
+                      </wps:bodyPr>
+                    </wps:wsp>
+                  </a:graphicData>
+                </a:graphic>
+                <wp14:sizeRelH relativeFrom="margin">
+                  <wp14:pctWidth>0</wp14:pctWidth>
+                </wp14:sizeRelH>
+                <wp14:sizeRelV relativeFrom="margin">
+                  <wp14:pctHeight>0</wp14:pctHeight>
+                </wp14:sizeRelV>
+              </wp:anchor>
+            </w:drawing>
+          </mc:Choice>
+          <mc:Fallback>
+            <w:pict>
+              <v:shape w14:anchorId="1BFE9BA1" id="Text Box 20" o:spid="_x0000_s1040" type="#_x0000_t202" style="position:absolute;margin-left:196.5pt;margin-top:.1pt;width:93.75pt;height:36pt;z-index:251686912;visibility:visible;mso-wrap-style:square;mso-width-percent:0;mso-height-percent:0;mso-wrap-distance-left:9pt;mso-wrap-distance-top:0;mso-wrap-distance-right:9pt;mso-wrap-distance-bottom:0;mso-position-horizontal:absolute;mso-position-horizontal-relative:text;mso-position-vertical:absolute;mso-position-vertical-relative:text;mso-width-percent:0;mso-height-percent:0;mso-width-relative:margin;mso-height-relative:margin;v-text-anchor:top" o:gfxdata="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" fillcolor="white [3201]" strokeweight=".5pt">
+                <v:textbox>
+                  <w:txbxContent>
+                    <w:p>
+                      <w:r>
+                        <w:t>Manage Appointment</w:t>
+                      </w:r>
+                    </w:p>
+                  </w:txbxContent>
+                </v:textbox>
+              </v:shape>
+            </w:pict>
+          </mc:Fallback>
+        </mc:AlternateContent>
+      </w:r>
+      <w:r>
+        <mc:AlternateContent>
+          <mc:Choice Requires="wps">
+            <w:drawing>
+              <wp:anchor distT="0" distB="0" distL="114300" distR="114300" simplePos="0" relativeHeight="251687936" behindDoc="0" locked="0" layoutInCell="1" allowOverlap="1" wp14:anchorId="379DFFDC" wp14:editId="436D64E0">
+                <wp:simplePos x="0" y="0"/>
+                <wp:positionH relativeFrom="column">
+                  <wp:posOffset>3743325</wp:posOffset>
+                </wp:positionH>
+                <wp:positionV relativeFrom="paragraph">
+                  <wp:posOffset>1270</wp:posOffset>
+                </wp:positionV>
+                <wp:extent cx="1190625" cy="457200"/>
+                <wp:effectExtent l="0" t="0" r="28575" b="19050"/>
+                <wp:wrapNone/>
+                <wp:docPr id="21" name="Text Box 21"/>
+                <wp:cNvGraphicFramePr/>
+                <a:graphic xmlns:a="http://schemas.openxmlformats.org/drawingml/2006/main">
+                  <a:graphicData uri="http://schemas.microsoft.com/office/word/2010/wordprocessingShape">
+                    <wps:wsp>
+                      <wps:cNvSpPr txBox="1"/>
+                      <wps:spPr>
+                        <a:xfrm>
+                          <a:off x="0" y="0"/>
+                          <a:ext cx="1190625" cy="457200"/>
+                        </a:xfrm>
+                        <a:prstGeom prst="rect">
+                          <a:avLst/>
+                        </a:prstGeom>
+                        <a:solidFill>
+                          <a:schemeClr val="lt1"/>
+                        </a:solidFill>
+                        <a:ln w="6350">
+                          <a:solidFill>
+                            <a:prstClr val="black"/>
+                          </a:solidFill>
+                        </a:ln>
+                      </wps:spPr>
+                      <wps:txbx>
+                        <w:txbxContent>
+                          <w:p>
+                            <w:pPr>
+                              <w:jc w:val="center"/>
+                            </w:pPr>
+                            <w:r>
+                              <w:t>Register</w:t>
+                            </w:r>
+                          </w:p>
+                        </w:txbxContent>
+                      </wps:txbx>
+                      <wps:bodyPr rot="0" spcFirstLastPara="0" vertOverflow="overflow" horzOverflow="overflow" vert="horz" wrap="square" lIns="91440" tIns="45720" rIns="91440" bIns="45720" numCol="1" spcCol="0" rtlCol="0" fromWordArt="0" anchor="t" anchorCtr="0" forceAA="0" compatLnSpc="1">
+                        <a:prstTxWarp prst="textNoShape">
+                          <a:avLst/>
+                        </a:prstTxWarp>
+                        <a:noAutofit/>
+                      </wps:bodyPr>
+                    </wps:wsp>
+                  </a:graphicData>
+                </a:graphic>
+                <wp14:sizeRelH relativeFrom="margin">
+                  <wp14:pctWidth>0</wp14:pctWidth>
+                </wp14:sizeRelH>
+                <wp14:sizeRelV relativeFrom="margin">
+                  <wp14:pctHeight>0</wp14:pctHeight>
+                </wp14:sizeRelV>
+              </wp:anchor>
+            </w:drawing>
+          </mc:Choice>
+          <mc:Fallback>
+            <w:pict>
+              <v:shape w14:anchorId="379DFFDC" id="Text Box 21" o:spid="_x0000_s1041" type="#_x0000_t202" style="position:absolute;margin-left:294.75pt;margin-top:.1pt;width:93.75pt;height:36pt;z-index:251687936;visibility:visible;mso-wrap-style:square;mso-width-percent:0;mso-height-percent:0;mso-wrap-distance-left:9pt;mso-wrap-distance-top:0;mso-wrap-distance-right:9pt;mso-wrap-distance-bottom:0;mso-position-horizontal:absolute;mso-position-horizontal-relative:text;mso-position-vertical:absolute;mso-position-vertical-relative:text;mso-width-percent:0;mso-height-percent:0;mso-width-relative:margin;mso-height-relative:margin;v-text-anchor:top" o:gfxdata="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" fillcolor="white [3201]" strokeweight=".5pt">
+                <v:textbox>
+                  <w:txbxContent>
+                    <w:p>
+                      <w:pPr>
+                        <w:jc w:val="center"/>
+                      </w:pPr>
+                      <w:r>
+                        <w:t>Register</w:t>
+                      </w:r>
+                    </w:p>
+                  </w:txbxContent>
+                </v:textbox>
+              </v:shape>
+            </w:pict>
+          </mc:Fallback>
+        </mc:AlternateContent>
+      </w:r>
+      <w:r>
+        <mc:AlternateContent>
+          <mc:Choice Requires="wps">
+            <w:drawing>
+              <wp:anchor distT="0" distB="0" distL="114300" distR="114300" simplePos="0" relativeHeight="251688960" behindDoc="0" locked="0" layoutInCell="1" allowOverlap="1" wp14:anchorId="30268029" wp14:editId="500F706C">
+                <wp:simplePos x="0" y="0"/>
+                <wp:positionH relativeFrom="column">
+                  <wp:posOffset>5048250</wp:posOffset>
+                </wp:positionH>
+                <wp:positionV relativeFrom="paragraph">
+                  <wp:posOffset>1270</wp:posOffset>
+                </wp:positionV>
+                <wp:extent cx="1190625" cy="457200"/>
+                <wp:effectExtent l="0" t="0" r="28575" b="19050"/>
+                <wp:wrapNone/>
+                <wp:docPr id="22" name="Text Box 22"/>
+                <wp:cNvGraphicFramePr/>
+                <a:graphic xmlns:a="http://schemas.openxmlformats.org/drawingml/2006/main">
+                  <a:graphicData uri="http://schemas.microsoft.com/office/word/2010/wordprocessingShape">
+                    <wps:wsp>
+                      <wps:cNvSpPr txBox="1"/>
+                      <wps:spPr>
+                        <a:xfrm>
+                          <a:off x="0" y="0"/>
+                          <a:ext cx="1190625" cy="457200"/>
+                        </a:xfrm>
+                        <a:prstGeom prst="rect">
+                          <a:avLst/>
+                        </a:prstGeom>
+                        <a:solidFill>
+                          <a:schemeClr val="lt1"/>
+                        </a:solidFill>
+                        <a:ln w="6350">
+                          <a:solidFill>
+                            <a:prstClr val="black"/>
+                          </a:solidFill>
+                        </a:ln>
+                      </wps:spPr>
+                      <wps:txbx>
+                        <w:txbxContent>
+                          <w:p>
+                            <w:pPr>
+                              <w:jc w:val="center"/>
+                            </w:pPr>
+                            <w:r>
+                              <w:t>Contact Us</w:t>
+                            </w:r>
+                          </w:p>
+                        </w:txbxContent>
+                      </wps:txbx>
+                      <wps:bodyPr rot="0" spcFirstLastPara="0" vertOverflow="overflow" horzOverflow="overflow" vert="horz" wrap="square" lIns="91440" tIns="45720" rIns="91440" bIns="45720" numCol="1" spcCol="0" rtlCol="0" fromWordArt="0" anchor="t" anchorCtr="0" forceAA="0" compatLnSpc="1">
+                        <a:prstTxWarp prst="textNoShape">
+                          <a:avLst/>
+                        </a:prstTxWarp>
+                        <a:noAutofit/>
+                      </wps:bodyPr>
+                    </wps:wsp>
+                  </a:graphicData>
+                </a:graphic>
+                <wp14:sizeRelH relativeFrom="margin">
+                  <wp14:pctWidth>0</wp14:pctWidth>
+                </wp14:sizeRelH>
+                <wp14:sizeRelV relativeFrom="margin">
+                  <wp14:pctHeight>0</wp14:pctHeight>
+                </wp14:sizeRelV>
+              </wp:anchor>
+            </w:drawing>
+          </mc:Choice>
+          <mc:Fallback>
+            <w:pict>
+              <v:shape w14:anchorId="30268029" id="Text Box 22" o:spid="_x0000_s1042" type="#_x0000_t202" style="position:absolute;margin-left:397.5pt;margin-top:.1pt;width:93.75pt;height:36pt;z-index:251688960;visibility:visible;mso-wrap-style:square;mso-width-percent:0;mso-height-percent:0;mso-wrap-distance-left:9pt;mso-wrap-distance-top:0;mso-wrap-distance-right:9pt;mso-wrap-distance-bottom:0;mso-position-horizontal:absolute;mso-position-horizontal-relative:text;mso-position-vertical:absolute;mso-position-vertical-relative:text;mso-width-percent:0;mso-height-percent:0;mso-width-relative:margin;mso-height-relative:margin;v-text-anchor:top" o:gfxdata="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" fillcolor="white [3201]" strokeweight=".5pt">
+                <v:textbox>
+                  <w:txbxContent>
+                    <w:p>
+                      <w:pPr>
+                        <w:jc w:val="center"/>
+                      </w:pPr>
+                      <w:r>
+                        <w:t>Contact Us</w:t>
+                      </w:r>
+                    </w:p>
+                  </w:txbxContent>
+                </v:textbox>
+              </v:shape>
+            </w:pict>
+          </mc:Fallback>
+        </mc:AlternateContent>
+      </w:r>
+    </w:p>
+    <w:p/>
+    <w:p>
+      <w:r>
+        <w:rPr>
+          <w:noProof/>
+        </w:rPr>
+        <mc:AlternateContent>
+          <mc:Choice Requires="wps">
+            <w:drawing>
+              <wp:anchor distT="0" distB="0" distL="114300" distR="114300" simplePos="0" relativeHeight="251680768" behindDoc="0" locked="0" layoutInCell="1" allowOverlap="1">
+                <wp:simplePos x="0" y="0"/>
+                <wp:positionH relativeFrom="column">
+                  <wp:posOffset>-514350</wp:posOffset>
+                </wp:positionH>
+                <wp:positionV relativeFrom="paragraph">
+                  <wp:posOffset>264794</wp:posOffset>
+                </wp:positionV>
+                <wp:extent cx="2457450" cy="390525"/>
+                <wp:effectExtent l="0" t="0" r="19050" b="28575"/>
+                <wp:wrapNone/>
+                <wp:docPr id="16" name="Text Box 16"/>
+                <wp:cNvGraphicFramePr/>
+                <a:graphic xmlns:a="http://schemas.openxmlformats.org/drawingml/2006/main">
+                  <a:graphicData uri="http://schemas.microsoft.com/office/word/2010/wordprocessingShape">
+                    <wps:wsp>
+                      <wps:cNvSpPr txBox="1"/>
+                      <wps:spPr>
+                        <a:xfrm>
+                          <a:off x="0" y="0"/>
+                          <a:ext cx="2457450" cy="390525"/>
+                        </a:xfrm>
+                        <a:prstGeom prst="rect">
+                          <a:avLst/>
+                        </a:prstGeom>
+                        <a:solidFill>
+                          <a:schemeClr val="lt1"/>
+                        </a:solidFill>
+                        <a:ln w="6350">
+                          <a:solidFill>
+                            <a:prstClr val="black"/>
+                          </a:solidFill>
+                        </a:ln>
+                      </wps:spPr>
+                      <wps:txbx>
+                        <w:txbxContent>
+                          <w:p>
+                            <w:pPr>
+                              <w:jc w:val="center"/>
+                              <w:rPr>
+                                <w:sz w:val="28"/>
+                                <w:szCs w:val="28"/>
+                              </w:rPr>
+                            </w:pPr>
+                            <w:r>
+                              <w:rPr>
+                                <w:sz w:val="28"/>
+                                <w:szCs w:val="28"/>
+                              </w:rPr>
+                              <w:t>REGISTER NOW!!</w:t>
+                            </w:r>
+                          </w:p>
+                        </w:txbxContent>
+                      </wps:txbx>
+                      <wps:bodyPr rot="0" spcFirstLastPara="0" vertOverflow="overflow" horzOverflow="overflow" vert="horz" wrap="square" lIns="91440" tIns="45720" rIns="91440" bIns="45720" numCol="1" spcCol="0" rtlCol="0" fromWordArt="0" anchor="t" anchorCtr="0" forceAA="0" compatLnSpc="1">
+                        <a:prstTxWarp prst="textNoShape">
+                          <a:avLst/>
+                        </a:prstTxWarp>
+                        <a:noAutofit/>
+                      </wps:bodyPr>
+                    </wps:wsp>
+                  </a:graphicData>
+                </a:graphic>
+                <wp14:sizeRelH relativeFrom="margin">
+                  <wp14:pctWidth>0</wp14:pctWidth>
+                </wp14:sizeRelH>
+                <wp14:sizeRelV relativeFrom="margin">
+                  <wp14:pctHeight>0</wp14:pctHeight>
+                </wp14:sizeRelV>
+              </wp:anchor>
+            </w:drawing>
+          </mc:Choice>
+          <mc:Fallback>
+            <w:pict>
+              <v:shape id="Text Box 16" o:spid="_x0000_s1043" type="#_x0000_t202" style="position:absolute;margin-left:-40.5pt;margin-top:20.85pt;width:193.5pt;height:30.75pt;z-index:251680768;visibility:visible;mso-wrap-style:square;mso-width-percent:0;mso-height-percent:0;mso-wrap-distance-left:9pt;mso-wrap-distance-top:0;mso-wrap-distance-right:9pt;mso-wrap-distance-bottom:0;mso-position-horizontal:absolute;mso-position-horizontal-relative:text;mso-position-vertical:absolute;mso-position-vertical-relative:text;mso-width-percent:0;mso-height-percent:0;mso-width-relative:margin;mso-height-relative:margin;v-text-anchor:top" o:gfxdata="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" fillcolor="white [3201]" strokeweight=".5pt">
+                <v:textbox>
+                  <w:txbxContent>
+                    <w:p>
+                      <w:pPr>
+                        <w:jc w:val="center"/>
+                        <w:rPr>
+                          <w:sz w:val="28"/>
+                          <w:szCs w:val="28"/>
+                        </w:rPr>
+                      </w:pPr>
+                      <w:r>
+                        <w:rPr>
+                          <w:sz w:val="28"/>
+                          <w:szCs w:val="28"/>
+                        </w:rPr>
+                        <w:t>REGISTER NOW!!</w:t>
+                      </w:r>
+                    </w:p>
+                  </w:txbxContent>
+                </v:textbox>
+              </v:shape>
+            </w:pict>
+          </mc:Fallback>
+        </mc:AlternateContent>
+      </w:r>
+    </w:p>
+    <w:p/>
+    <w:p/>
+    <w:p/>
+    <w:p>
+      <w:r>
+        <w:rPr>
+          <w:noProof/>
+        </w:rPr>
+        <mc:AlternateContent>
+          <mc:Choice Requires="wps">
+            <w:drawing>
+              <wp:anchor distT="0" distB="0" distL="114300" distR="114300" simplePos="0" relativeHeight="251699200" behindDoc="0" locked="0" layoutInCell="1" allowOverlap="1">
+                <wp:simplePos x="0" y="0"/>
+                <wp:positionH relativeFrom="column">
+                  <wp:posOffset>5143500</wp:posOffset>
+                </wp:positionH>
+                <wp:positionV relativeFrom="paragraph">
+                  <wp:posOffset>40005</wp:posOffset>
+                </wp:positionV>
+                <wp:extent cx="523875" cy="228600"/>
+                <wp:effectExtent l="38100" t="0" r="9525" b="38100"/>
+                <wp:wrapNone/>
+                <wp:docPr id="29" name="Arrow: Down 29"/>
+                <wp:cNvGraphicFramePr/>
+                <a:graphic xmlns:a="http://schemas.openxmlformats.org/drawingml/2006/main">
+                  <a:graphicData uri="http://schemas.microsoft.com/office/word/2010/wordprocessingShape">
+                    <wps:wsp>
+                      <wps:cNvSpPr/>
+                      <wps:spPr>
+                        <a:xfrm>
+                          <a:off x="0" y="0"/>
+                          <a:ext cx="523875" cy="228600"/>
+                        </a:xfrm>
+                        <a:prstGeom prst="downArrow">
+                          <a:avLst/>
+                        </a:prstGeom>
+                      </wps:spPr>
+                      <wps:style>
+                        <a:lnRef idx="2">
+                          <a:schemeClr val="accent1">
+                            <a:shade val="50000"/>
+                          </a:schemeClr>
+                        </a:lnRef>
+                        <a:fillRef idx="1">
+                          <a:schemeClr val="accent1"/>
+                        </a:fillRef>
+                        <a:effectRef idx="0">
+                          <a:schemeClr val="accent1"/>
+                        </a:effectRef>
+                        <a:fontRef idx="minor">
+                          <a:schemeClr val="lt1"/>
+                        </a:fontRef>
+                      </wps:style>
+                      <wps:bodyPr rot="0" spcFirstLastPara="0" vertOverflow="overflow" horzOverflow="overflow" vert="horz" wrap="square" lIns="91440" tIns="45720" rIns="91440" bIns="45720" numCol="1" spcCol="0" rtlCol="0" fromWordArt="0" anchor="ctr" anchorCtr="0" forceAA="0" compatLnSpc="1">
+                        <a:prstTxWarp prst="textNoShape">
+                          <a:avLst/>
+                        </a:prstTxWarp>
+                        <a:noAutofit/>
+                      </wps:bodyPr>
+                    </wps:wsp>
+                  </a:graphicData>
+                </a:graphic>
+              </wp:anchor>
+            </w:drawing>
+          </mc:Choice>
+          <mc:Fallback>
+            <w:pict>
+              <v:shapetype w14:anchorId="02374B32" id="_x0000_t67" coordsize="21600,21600" o:spt="67" adj="16200,5400" path="m0@0l@1@0@1,0@2,0@2@0,21600@0,10800,21600xe">
+                <v:stroke joinstyle="miter"/>
+                <v:formulas>
+                  <v:f eqn="val #0"/>
+                  <v:f eqn="val #1"/>
+                  <v:f eqn="sum height 0 #1"/>
+                  <v:f eqn="sum 10800 0 #1"/>
+                  <v:f eqn="sum width 0 #0"/>
+                  <v:f eqn="prod @4 @3 10800"/>
+                  <v:f eqn="sum width 0 @5"/>
+                </v:formulas>
+                <v:path o:connecttype="custom" o:connectlocs="10800,0;0,@0;10800,21600;21600,@0" o:connectangles="270,180,90,0" textboxrect="@1,0,@2,@6"/>
+                <v:handles>
+                  <v:h position="#1,#0" xrange="0,10800" yrange="0,21600"/>
+                </v:handles>
+              </v:shapetype>
+              <v:shape id="Arrow: Down 29" o:spid="_x0000_s1026" type="#_x0000_t67" style="position:absolute;margin-left:405pt;margin-top:3.15pt;width:41.25pt;height:18pt;z-index:251699200;visibility:visible;mso-wrap-style:square;mso-wrap-distance-left:9pt;mso-wrap-distance-top:0;mso-wrap-distance-right:9pt;mso-wrap-distance-bottom:0;mso-position-horizontal:absolute;mso-position-horizontal-relative:text;mso-position-vertical:absolute;mso-position-vertical-relative:text;v-text-anchor:middle" o:gfxdata="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" adj="10800" fillcolor="#4472c4 [3204]" strokecolor="#1f3763 [1604]" strokeweight="1pt"/>
+            </w:pict>
+          </mc:Fallback>
+        </mc:AlternateContent>
+      </w:r>
+      <w:r>
+        <w:rPr>
+          <w:noProof/>
+        </w:rPr>
+        <mc:AlternateContent>
+          <mc:Choice Requires="wps">
+            <w:drawing>
+              <wp:anchor distT="0" distB="0" distL="114300" distR="114300" simplePos="0" relativeHeight="251694080" behindDoc="0" locked="0" layoutInCell="1" allowOverlap="1" wp14:anchorId="68A3D9BE" wp14:editId="70E53A71">
+                <wp:simplePos x="0" y="0"/>
+                <wp:positionH relativeFrom="margin">
+                  <wp:align>right</wp:align>
+                </wp:positionH>
+                <wp:positionV relativeFrom="paragraph">
+                  <wp:posOffset>11430</wp:posOffset>
+                </wp:positionV>
+                <wp:extent cx="1724025" cy="352425"/>
+                <wp:effectExtent l="0" t="0" r="28575" b="28575"/>
+                <wp:wrapNone/>
+                <wp:docPr id="25" name="Text Box 25"/>
+                <wp:cNvGraphicFramePr/>
+                <a:graphic xmlns:a="http://schemas.openxmlformats.org/drawingml/2006/main">
+                  <a:graphicData uri="http://schemas.microsoft.com/office/word/2010/wordprocessingShape">
+                    <wps:wsp>
+                      <wps:cNvSpPr txBox="1"/>
+                      <wps:spPr>
+                        <a:xfrm>
+                          <a:off x="0" y="0"/>
+                          <a:ext cx="1724025" cy="352425"/>
+                        </a:xfrm>
+                        <a:prstGeom prst="rect">
+                          <a:avLst/>
+                        </a:prstGeom>
+                        <a:solidFill>
+                          <a:schemeClr val="lt1"/>
+                        </a:solidFill>
+                        <a:ln w="6350">
+                          <a:solidFill>
+                            <a:prstClr val="black"/>
+                          </a:solidFill>
+                        </a:ln>
+                      </wps:spPr>
+                      <wps:txbx>
+                        <w:txbxContent>
+                          <w:p>
+                            <w:r>
+                              <w:t>Please Select</w:t>
+                            </w:r>
+                          </w:p>
+                        </w:txbxContent>
+                      </wps:txbx>
+                      <wps:bodyPr rot="0" spcFirstLastPara="0" vertOverflow="overflow" horzOverflow="overflow" vert="horz" wrap="square" lIns="91440" tIns="45720" rIns="91440" bIns="45720" numCol="1" spcCol="0" rtlCol="0" fromWordArt="0" anchor="t" anchorCtr="0" forceAA="0" compatLnSpc="1">
+                        <a:prstTxWarp prst="textNoShape">
+                          <a:avLst/>
+                        </a:prstTxWarp>
+                        <a:noAutofit/>
+                      </wps:bodyPr>
+                    </wps:wsp>
+                  </a:graphicData>
+                </a:graphic>
+                <wp14:sizeRelH relativeFrom="margin">
+                  <wp14:pctWidth>0</wp14:pctWidth>
+                </wp14:sizeRelH>
+              </wp:anchor>
+            </w:drawing>
+          </mc:Choice>
+          <mc:Fallback>
+            <w:pict>
+              <v:shape w14:anchorId="68A3D9BE" id="Text Box 25" o:spid="_x0000_s1044" type="#_x0000_t202" style="position:absolute;margin-left:84.55pt;margin-top:.9pt;width:135.75pt;height:27.75pt;z-index:251694080;visibility:visible;mso-wrap-style:square;mso-width-percent:0;mso-wrap-distance-left:9pt;mso-wrap-distance-top:0;mso-wrap-distance-right:9pt;mso-wrap-distance-bottom:0;mso-position-horizontal:right;mso-position-horizontal-relative:margin;mso-position-vertical:absolute;mso-position-vertical-relative:text;mso-width-percent:0;mso-width-relative:margin;v-text-anchor:top" o:gfxdata="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" fillcolor="white [3201]" strokeweight=".5pt">
+                <v:textbox>
+                  <w:txbxContent>
+                    <w:p>
+                      <w:r>
+                        <w:t>Please Select</w:t>
+                      </w:r>
+                    </w:p>
+                  </w:txbxContent>
+                </v:textbox>
+                <w10:wrap anchorx="margin"/>
+              </v:shape>
+            </w:pict>
+          </mc:Fallback>
+        </mc:AlternateContent>
+      </w:r>
+      <w:r>
+        <w:rPr>
+          <w:noProof/>
+        </w:rPr>
+        <mc:AlternateContent>
+          <mc:Choice Requires="wps">
+            <w:drawing>
+              <wp:anchor distT="0" distB="0" distL="114300" distR="114300" simplePos="0" relativeHeight="251692032" behindDoc="0" locked="0" layoutInCell="1" allowOverlap="1">
+                <wp:simplePos x="0" y="0"/>
+                <wp:positionH relativeFrom="column">
+                  <wp:posOffset>2447925</wp:posOffset>
+                </wp:positionH>
+                <wp:positionV relativeFrom="paragraph">
+                  <wp:posOffset>11430</wp:posOffset>
+                </wp:positionV>
+                <wp:extent cx="552450" cy="352425"/>
+                <wp:effectExtent l="0" t="0" r="19050" b="28575"/>
+                <wp:wrapNone/>
+                <wp:docPr id="24" name="Text Box 24"/>
+                <wp:cNvGraphicFramePr/>
+                <a:graphic xmlns:a="http://schemas.openxmlformats.org/drawingml/2006/main">
+                  <a:graphicData uri="http://schemas.microsoft.com/office/word/2010/wordprocessingShape">
+                    <wps:wsp>
+                      <wps:cNvSpPr txBox="1"/>
+                      <wps:spPr>
+                        <a:xfrm>
+                          <a:off x="0" y="0"/>
+                          <a:ext cx="552450" cy="352425"/>
+                        </a:xfrm>
+                        <a:prstGeom prst="rect">
+                          <a:avLst/>
+                        </a:prstGeom>
+                        <a:solidFill>
+                          <a:schemeClr val="lt1"/>
+                        </a:solidFill>
+                        <a:ln w="6350">
+                          <a:solidFill>
+                            <a:prstClr val="black"/>
+                          </a:solidFill>
+                        </a:ln>
+                      </wps:spPr>
+                      <wps:txbx>
+                        <w:txbxContent>
+                          <w:p>
+                            <w:r>
+                              <w:t>Title*</w:t>
+                            </w:r>
+                          </w:p>
+                        </w:txbxContent>
+                      </wps:txbx>
+                      <wps:bodyPr rot="0" spcFirstLastPara="0" vertOverflow="overflow" horzOverflow="overflow" vert="horz" wrap="square" lIns="91440" tIns="45720" rIns="91440" bIns="45720" numCol="1" spcCol="0" rtlCol="0" fromWordArt="0" anchor="t" anchorCtr="0" forceAA="0" compatLnSpc="1">
+                        <a:prstTxWarp prst="textNoShape">
+                          <a:avLst/>
+                        </a:prstTxWarp>
+                        <a:noAutofit/>
+                      </wps:bodyPr>
+                    </wps:wsp>
+                  </a:graphicData>
+                </a:graphic>
+                <wp14:sizeRelH relativeFrom="margin">
+                  <wp14:pctWidth>0</wp14:pctWidth>
+                </wp14:sizeRelH>
+              </wp:anchor>
+            </w:drawing>
+          </mc:Choice>
+          <mc:Fallback>
+            <w:pict>
+              <v:shape id="Text Box 24" o:spid="_x0000_s1045" type="#_x0000_t202" style="position:absolute;margin-left:192.75pt;margin-top:.9pt;width:43.5pt;height:27.75pt;z-index:251692032;visibility:visible;mso-wrap-style:square;mso-width-percent:0;mso-wrap-distance-left:9pt;mso-wrap-distance-top:0;mso-wrap-distance-right:9pt;mso-wrap-distance-bottom:0;mso-position-horizontal:absolute;mso-position-horizontal-relative:text;mso-position-vertical:absolute;mso-position-vertical-relative:text;mso-width-percent:0;mso-width-relative:margin;v-text-anchor:top" o:gfxdata="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" fillcolor="white [3201]" strokeweight=".5pt">
+                <v:textbox>
+                  <w:txbxContent>
+                    <w:p>
+                      <w:r>
+                        <w:t>Title*</w:t>
+                      </w:r>
+                    </w:p>
+                  </w:txbxContent>
+                </v:textbox>
+              </v:shape>
+            </w:pict>
+          </mc:Fallback>
+        </mc:AlternateContent>
+      </w:r>
+    </w:p>
+    <w:p/>
+    <w:p/>
+    <w:p>
+      <w:r>
+        <w:rPr>
+          <w:noProof/>
+        </w:rPr>
+        <mc:AlternateContent>
+          <mc:Choice Requires="wps">
+            <w:drawing>
+              <wp:anchor distT="0" distB="0" distL="114300" distR="114300" simplePos="0" relativeHeight="251698176" behindDoc="0" locked="0" layoutInCell="1" allowOverlap="1" wp14:anchorId="000A4DE8" wp14:editId="265B6BAA">
+                <wp:simplePos x="0" y="0"/>
+                <wp:positionH relativeFrom="column">
+                  <wp:posOffset>4324350</wp:posOffset>
+                </wp:positionH>
+                <wp:positionV relativeFrom="paragraph">
+                  <wp:posOffset>9525</wp:posOffset>
+                </wp:positionV>
+                <wp:extent cx="1143000" cy="352425"/>
+                <wp:effectExtent l="0" t="0" r="19050" b="28575"/>
+                <wp:wrapNone/>
+                <wp:docPr id="28" name="Text Box 28"/>
+                <wp:cNvGraphicFramePr/>
+                <a:graphic xmlns:a="http://schemas.openxmlformats.org/drawingml/2006/main">
+                  <a:graphicData uri="http://schemas.microsoft.com/office/word/2010/wordprocessingShape">
+                    <wps:wsp>
+                      <wps:cNvSpPr txBox="1"/>
+                      <wps:spPr>
+                        <a:xfrm>
+                          <a:off x="0" y="0"/>
+                          <a:ext cx="1143000" cy="352425"/>
+                        </a:xfrm>
+                        <a:prstGeom prst="rect">
+                          <a:avLst/>
+                        </a:prstGeom>
+                        <a:solidFill>
+                          <a:schemeClr val="lt1"/>
+                        </a:solidFill>
+                        <a:ln w="6350">
+                          <a:solidFill>
+                            <a:prstClr val="black"/>
+                          </a:solidFill>
+                        </a:ln>
+                      </wps:spPr>
+                      <wps:txbx>
+                        <w:txbxContent>
+                          <w:p/>
+                        </w:txbxContent>
+                      </wps:txbx>
+                      <wps:bodyPr rot="0" spcFirstLastPara="0" vertOverflow="overflow" horzOverflow="overflow" vert="horz" wrap="square" lIns="91440" tIns="45720" rIns="91440" bIns="45720" numCol="1" spcCol="0" rtlCol="0" fromWordArt="0" anchor="t" anchorCtr="0" forceAA="0" compatLnSpc="1">
+                        <a:prstTxWarp prst="textNoShape">
+                          <a:avLst/>
+                        </a:prstTxWarp>
+                        <a:noAutofit/>
+                      </wps:bodyPr>
+                    </wps:wsp>
+                  </a:graphicData>
+                </a:graphic>
+                <wp14:sizeRelH relativeFrom="margin">
+                  <wp14:pctWidth>0</wp14:pctWidth>
+                </wp14:sizeRelH>
+              </wp:anchor>
+            </w:drawing>
+          </mc:Choice>
+          <mc:Fallback>
+            <w:pict>
+              <v:shape w14:anchorId="000A4DE8" id="Text Box 28" o:spid="_x0000_s1046" type="#_x0000_t202" style="position:absolute;margin-left:340.5pt;margin-top:.75pt;width:90pt;height:27.75pt;z-index:251698176;visibility:visible;mso-wrap-style:square;mso-width-percent:0;mso-wrap-distance-left:9pt;mso-wrap-distance-top:0;mso-wrap-distance-right:9pt;mso-wrap-distance-bottom:0;mso-position-horizontal:absolute;mso-position-horizontal-relative:text;mso-position-vertical:absolute;mso-position-vertical-relative:text;mso-width-percent:0;mso-width-relative:margin;v-text-anchor:top" o:gfxdata="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" fillcolor="white [3201]" strokeweight=".5pt">
+                <v:textbox>
+                  <w:txbxContent>
+                    <w:p/>
+                  </w:txbxContent>
+                </v:textbox>
+              </v:shape>
+            </w:pict>
+          </mc:Fallback>
+        </mc:AlternateContent>
+      </w:r>
+      <w:r>
+        <w:rPr>
+          <w:noProof/>
+        </w:rPr>
+        <mc:AlternateContent>
+          <mc:Choice Requires="wps">
+            <w:drawing>
+              <wp:anchor distT="0" distB="0" distL="114300" distR="114300" simplePos="0" relativeHeight="251696128" behindDoc="0" locked="0" layoutInCell="1" allowOverlap="1" wp14:anchorId="68A3D9BE" wp14:editId="70E53A71">
+                <wp:simplePos x="0" y="0"/>
+                <wp:positionH relativeFrom="column">
+                  <wp:posOffset>2390140</wp:posOffset>
+                </wp:positionH>
+                <wp:positionV relativeFrom="paragraph">
+                  <wp:posOffset>9525</wp:posOffset>
+                </wp:positionV>
+                <wp:extent cx="981075" cy="352425"/>
+                <wp:effectExtent l="0" t="0" r="28575" b="28575"/>
+                <wp:wrapNone/>
+                <wp:docPr id="27" name="Text Box 27"/>
+                <wp:cNvGraphicFramePr/>
+                <a:graphic xmlns:a="http://schemas.openxmlformats.org/drawingml/2006/main">
+                  <a:graphicData uri="http://schemas.microsoft.com/office/word/2010/wordprocessingShape">
+                    <wps:wsp>
+                      <wps:cNvSpPr txBox="1"/>
+                      <wps:spPr>
+                        <a:xfrm>
+                          <a:off x="0" y="0"/>
+                          <a:ext cx="981075" cy="352425"/>
+                        </a:xfrm>
+                        <a:prstGeom prst="rect">
+                          <a:avLst/>
+                        </a:prstGeom>
+                        <a:solidFill>
+                          <a:schemeClr val="lt1"/>
+                        </a:solidFill>
+                        <a:ln w="6350">
+                          <a:solidFill>
+                            <a:prstClr val="black"/>
+                          </a:solidFill>
+                        </a:ln>
+                      </wps:spPr>
+                      <wps:txbx>
+                        <w:txbxContent>
+                          <w:p>
+                            <w:r>
+                              <w:t>First Name</w:t>
+                            </w:r>
+                          </w:p>
+                        </w:txbxContent>
+                      </wps:txbx>
+                      <wps:bodyPr rot="0" spcFirstLastPara="0" vertOverflow="overflow" horzOverflow="overflow" vert="horz" wrap="square" lIns="91440" tIns="45720" rIns="91440" bIns="45720" numCol="1" spcCol="0" rtlCol="0" fromWordArt="0" anchor="t" anchorCtr="0" forceAA="0" compatLnSpc="1">
+                        <a:prstTxWarp prst="textNoShape">
+                          <a:avLst/>
+                        </a:prstTxWarp>
+                        <a:noAutofit/>
+                      </wps:bodyPr>
+                    </wps:wsp>
+                  </a:graphicData>
+                </a:graphic>
+                <wp14:sizeRelH relativeFrom="margin">
+                  <wp14:pctWidth>0</wp14:pctWidth>
+                </wp14:sizeRelH>
+              </wp:anchor>
+            </w:drawing>
+          </mc:Choice>
+          <mc:Fallback>
+            <w:pict>
+              <v:shape w14:anchorId="68A3D9BE" id="Text Box 27" o:spid="_x0000_s1047" type="#_x0000_t202" style="position:absolute;margin-left:188.2pt;margin-top:.75pt;width:77.25pt;height:27.75pt;z-index:251696128;visibility:visible;mso-wrap-style:square;mso-width-percent:0;mso-wrap-distance-left:9pt;mso-wrap-distance-top:0;mso-wrap-distance-right:9pt;mso-wrap-distance-bottom:0;mso-position-horizontal:absolute;mso-position-horizontal-relative:text;mso-position-vertical:absolute;mso-position-vertical-relative:text;mso-width-percent:0;mso-width-relative:margin;v-text-anchor:top" o:gfxdata="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" fillcolor="white [3201]" strokeweight=".5pt">
+                <v:textbox>
+                  <w:txbxContent>
+                    <w:p>
+                      <w:r>
+                        <w:t>First Name</w:t>
+                      </w:r>
+                    </w:p>
+                  </w:txbxContent>
+                </v:textbox>
+              </v:shape>
+            </w:pict>
+          </mc:Fallback>
+        </mc:AlternateContent>
+      </w:r>
+      <w:r>
+        <w:rPr>
+          <w:noProof/>
+        </w:rPr>
+        <mc:AlternateContent>
+          <mc:Choice Requires="wps">
+            <w:drawing>
+              <wp:anchor distT="0" distB="0" distL="114300" distR="114300" simplePos="0" relativeHeight="251681792" behindDoc="0" locked="0" layoutInCell="1" allowOverlap="1">
+                <wp:simplePos x="0" y="0"/>
+                <wp:positionH relativeFrom="margin">
+                  <wp:posOffset>-629285</wp:posOffset>
+                </wp:positionH>
+                <wp:positionV relativeFrom="paragraph">
+                  <wp:posOffset>276225</wp:posOffset>
+                </wp:positionV>
+                <wp:extent cx="2886075" cy="514350"/>
+                <wp:effectExtent l="0" t="0" r="28575" b="19050"/>
+                <wp:wrapNone/>
+                <wp:docPr id="17" name="Text Box 17"/>
+                <wp:cNvGraphicFramePr/>
+                <a:graphic xmlns:a="http://schemas.openxmlformats.org/drawingml/2006/main">
+                  <a:graphicData uri="http://schemas.microsoft.com/office/word/2010/wordprocessingShape">
+                    <wps:wsp>
+                      <wps:cNvSpPr txBox="1"/>
+                      <wps:spPr>
+                        <a:xfrm>
+                          <a:off x="0" y="0"/>
+                          <a:ext cx="2886075" cy="514350"/>
+                        </a:xfrm>
+                        <a:prstGeom prst="rect">
+                          <a:avLst/>
+                        </a:prstGeom>
+                        <a:solidFill>
+                          <a:schemeClr val="lt1"/>
+                        </a:solidFill>
+                        <a:ln w="6350">
+                          <a:solidFill>
+                            <a:prstClr val="black"/>
+                          </a:solidFill>
+                        </a:ln>
+                      </wps:spPr>
+                      <wps:txbx>
+                        <w:txbxContent>
+                          <w:p>
+                            <w:r>
+                              <w:t>Create your account today for efficient management of your eye care</w:t>
+                            </w:r>
+                          </w:p>
+                        </w:txbxContent>
+                      </wps:txbx>
+                      <wps:bodyPr rot="0" spcFirstLastPara="0" vertOverflow="overflow" horzOverflow="overflow" vert="horz" wrap="square" lIns="91440" tIns="45720" rIns="91440" bIns="45720" numCol="1" spcCol="0" rtlCol="0" fromWordArt="0" anchor="t" anchorCtr="0" forceAA="0" compatLnSpc="1">
+                        <a:prstTxWarp prst="textNoShape">
+                          <a:avLst/>
+                        </a:prstTxWarp>
+                        <a:noAutofit/>
+                      </wps:bodyPr>
+                    </wps:wsp>
+                  </a:graphicData>
+                </a:graphic>
+                <wp14:sizeRelH relativeFrom="margin">
+                  <wp14:pctWidth>0</wp14:pctWidth>
+                </wp14:sizeRelH>
+                <wp14:sizeRelV relativeFrom="margin">
+                  <wp14:pctHeight>0</wp14:pctHeight>
+                </wp14:sizeRelV>
+              </wp:anchor>
+            </w:drawing>
+          </mc:Choice>
+          <mc:Fallback>
+            <w:pict>
+              <v:shape id="Text Box 17" o:spid="_x0000_s1048" type="#_x0000_t202" style="position:absolute;margin-left:-49.55pt;margin-top:21.75pt;width:227.25pt;height:40.5pt;z-index:251681792;visibility:visible;mso-wrap-style:square;mso-width-percent:0;mso-height-percent:0;mso-wrap-distance-left:9pt;mso-wrap-distance-top:0;mso-wrap-distance-right:9pt;mso-wrap-distance-bottom:0;mso-position-horizontal:absolute;mso-position-horizontal-relative:margin;mso-position-vertical:absolute;mso-position-vertical-relative:text;mso-width-percent:0;mso-height-percent:0;mso-width-relative:margin;mso-height-relative:margin;v-text-anchor:top" o:gfxdata="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" fillcolor="white [3201]" strokeweight=".5pt">
+                <v:textbox>
+                  <w:txbxContent>
+                    <w:p>
+                      <w:r>
+                        <w:t>Create your account today for efficient management of your eye care</w:t>
+                      </w:r>
+                    </w:p>
+                  </w:txbxContent>
+                </v:textbox>
+                <w10:wrap anchorx="margin"/>
+              </v:shape>
+            </w:pict>
+          </mc:Fallback>
+        </mc:AlternateContent>
+      </w:r>
+    </w:p>
+    <w:p/>
+    <w:p/>
+    <w:p>
+      <w:r>
+        <mc:AlternateContent>
+          <mc:Choice Requires="wps">
+            <w:drawing>
+              <wp:anchor distT="0" distB="0" distL="114300" distR="114300" simplePos="0" relativeHeight="251702272" behindDoc="0" locked="0" layoutInCell="1" allowOverlap="1" wp14:anchorId="5DD79572" wp14:editId="328D2FB9">
+                <wp:simplePos x="0" y="0"/>
+                <wp:positionH relativeFrom="column">
+                  <wp:posOffset>4315460</wp:posOffset>
+                </wp:positionH>
+                <wp:positionV relativeFrom="paragraph">
+                  <wp:posOffset>3175</wp:posOffset>
+                </wp:positionV>
+                <wp:extent cx="1143000" cy="352425"/>
+                <wp:effectExtent l="0" t="0" r="19050" b="28575"/>
+                <wp:wrapNone/>
+                <wp:docPr id="32" name="Text Box 32"/>
+                <wp:cNvGraphicFramePr/>
+                <a:graphic xmlns:a="http://schemas.openxmlformats.org/drawingml/2006/main">
+                  <a:graphicData uri="http://schemas.microsoft.com/office/word/2010/wordprocessingShape">
+                    <wps:wsp>
+                      <wps:cNvSpPr txBox="1"/>
+                      <wps:spPr>
+                        <a:xfrm>
+                          <a:off x="0" y="0"/>
+                          <a:ext cx="1143000" cy="352425"/>
+                        </a:xfrm>
+                        <a:prstGeom prst="rect">
+                          <a:avLst/>
+                        </a:prstGeom>
+                        <a:solidFill>
+                          <a:schemeClr val="lt1"/>
+                        </a:solidFill>
+                        <a:ln w="6350">
+                          <a:solidFill>
+                            <a:prstClr val="black"/>
+                          </a:solidFill>
+                        </a:ln>
+                      </wps:spPr>
+                      <wps:txbx>
+                        <w:txbxContent>
+                          <w:p/>
+                        </w:txbxContent>
+                      </wps:txbx>
+                      <wps:bodyPr rot="0" spcFirstLastPara="0" vertOverflow="overflow" horzOverflow="overflow" vert="horz" wrap="square" lIns="91440" tIns="45720" rIns="91440" bIns="45720" numCol="1" spcCol="0" rtlCol="0" fromWordArt="0" anchor="t" anchorCtr="0" forceAA="0" compatLnSpc="1">
+                        <a:prstTxWarp prst="textNoShape">
+                          <a:avLst/>
+                        </a:prstTxWarp>
+                        <a:noAutofit/>
+                      </wps:bodyPr>
+                    </wps:wsp>
+                  </a:graphicData>
+                </a:graphic>
+                <wp14:sizeRelH relativeFrom="margin">
+                  <wp14:pctWidth>0</wp14:pctWidth>
+                </wp14:sizeRelH>
+              </wp:anchor>
+            </w:drawing>
+          </mc:Choice>
+          <mc:Fallback>
+            <w:pict>
+              <v:shape w14:anchorId="5DD79572" id="Text Box 32" o:spid="_x0000_s1049" type="#_x0000_t202" style="position:absolute;margin-left:339.8pt;margin-top:.25pt;width:90pt;height:27.75pt;z-index:251702272;visibility:visible;mso-wrap-style:square;mso-width-percent:0;mso-wrap-distance-left:9pt;mso-wrap-distance-top:0;mso-wrap-distance-right:9pt;mso-wrap-distance-bottom:0;mso-position-horizontal:absolute;mso-position-horizontal-relative:text;mso-position-vertical:absolute;mso-position-vertical-relative:text;mso-width-percent:0;mso-width-relative:margin;v-text-anchor:top" o:gfxdata="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" fillcolor="white [3201]" strokeweight=".5pt">
+                <v:textbox>
+                  <w:txbxContent>
+                    <w:p/>
+                  </w:txbxContent>
+                </v:textbox>
+              </v:shape>
+            </w:pict>
+          </mc:Fallback>
+        </mc:AlternateContent>
+      </w:r>
+      <w:r>
+        <mc:AlternateContent>
+          <mc:Choice Requires="wps">
+            <w:drawing>
+              <wp:anchor distT="0" distB="0" distL="114300" distR="114300" simplePos="0" relativeHeight="251701248" behindDoc="0" locked="0" layoutInCell="1" allowOverlap="1" wp14:anchorId="00B61090" wp14:editId="63A622A7">
+                <wp:simplePos x="0" y="0"/>
+                <wp:positionH relativeFrom="column">
+                  <wp:posOffset>2381250</wp:posOffset>
+                </wp:positionH>
+                <wp:positionV relativeFrom="paragraph">
+                  <wp:posOffset>22225</wp:posOffset>
+                </wp:positionV>
+                <wp:extent cx="981075" cy="352425"/>
+                <wp:effectExtent l="0" t="0" r="28575" b="28575"/>
+                <wp:wrapNone/>
+                <wp:docPr id="31" name="Text Box 31"/>
+                <wp:cNvGraphicFramePr/>
+                <a:graphic xmlns:a="http://schemas.openxmlformats.org/drawingml/2006/main">
+                  <a:graphicData uri="http://schemas.microsoft.com/office/word/2010/wordprocessingShape">
+                    <wps:wsp>
+                      <wps:cNvSpPr txBox="1"/>
+                      <wps:spPr>
+                        <a:xfrm>
+                          <a:off x="0" y="0"/>
+                          <a:ext cx="981075" cy="352425"/>
+                        </a:xfrm>
+                        <a:prstGeom prst="rect">
+                          <a:avLst/>
+                        </a:prstGeom>
+                        <a:solidFill>
+                          <a:schemeClr val="lt1"/>
+                        </a:solidFill>
+                        <a:ln w="6350">
+                          <a:solidFill>
+                            <a:prstClr val="black"/>
+                          </a:solidFill>
+                        </a:ln>
+                      </wps:spPr>
+                      <wps:txbx>
+                        <w:txbxContent>
+                          <w:p>
+                            <w:r>
+                              <w:t>Last</w:t>
+                            </w:r>
+                            <w:r>
+                              <w:t xml:space="preserve"> Name</w:t>
+                            </w:r>
+                          </w:p>
+                        </w:txbxContent>
+                      </wps:txbx>
+                      <wps:bodyPr rot="0" spcFirstLastPara="0" vertOverflow="overflow" horzOverflow="overflow" vert="horz" wrap="square" lIns="91440" tIns="45720" rIns="91440" bIns="45720" numCol="1" spcCol="0" rtlCol="0" fromWordArt="0" anchor="t" anchorCtr="0" forceAA="0" compatLnSpc="1">
+                        <a:prstTxWarp prst="textNoShape">
+                          <a:avLst/>
+                        </a:prstTxWarp>
+                        <a:noAutofit/>
+                      </wps:bodyPr>
+                    </wps:wsp>
+                  </a:graphicData>
+                </a:graphic>
+                <wp14:sizeRelH relativeFrom="margin">
+                  <wp14:pctWidth>0</wp14:pctWidth>
+                </wp14:sizeRelH>
+              </wp:anchor>
+            </w:drawing>
+          </mc:Choice>
+          <mc:Fallback>
+            <w:pict>
+              <v:shape w14:anchorId="00B61090" id="Text Box 31" o:spid="_x0000_s1050" type="#_x0000_t202" style="position:absolute;margin-left:187.5pt;margin-top:1.75pt;width:77.25pt;height:27.75pt;z-index:251701248;visibility:visible;mso-wrap-style:square;mso-width-percent:0;mso-wrap-distance-left:9pt;mso-wrap-distance-top:0;mso-wrap-distance-right:9pt;mso-wrap-distance-bottom:0;mso-position-horizontal:absolute;mso-position-horizontal-relative:text;mso-position-vertical:absolute;mso-position-vertical-relative:text;mso-width-percent:0;mso-width-relative:margin;v-text-anchor:top" o:gfxdata="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" fillcolor="white [3201]" strokeweight=".5pt">
+                <v:textbox>
+                  <w:txbxContent>
+                    <w:p>
+                      <w:r>
+                        <w:t>Last</w:t>
+                      </w:r>
+                      <w:r>
+                        <w:t xml:space="preserve"> Name</w:t>
+                      </w:r>
+                    </w:p>
+                  </w:txbxContent>
+                </v:textbox>
+              </v:shape>
+            </w:pict>
+          </mc:Fallback>
+        </mc:AlternateContent>
+      </w:r>
+    </w:p>
+    <w:p>
+      <w:pPr>
+        <w:tabs>
+          <w:tab w:val="left" w:pos="3165"/>
+        </w:tabs>
+      </w:pPr>
+      <w:r>
+        <mc:AlternateContent>
+          <mc:Choice Requires="wps">
+            <w:drawing>
+              <wp:anchor distT="0" distB="0" distL="114300" distR="114300" simplePos="0" relativeHeight="251716608" behindDoc="0" locked="0" layoutInCell="1" allowOverlap="1" wp14:anchorId="2F1A7FBF" wp14:editId="26A39FE6">
+                <wp:simplePos x="0" y="0"/>
+                <wp:positionH relativeFrom="column">
+                  <wp:posOffset>3219451</wp:posOffset>
+                </wp:positionH>
+                <wp:positionV relativeFrom="paragraph">
+                  <wp:posOffset>1851660</wp:posOffset>
+                </wp:positionV>
+                <wp:extent cx="1657350" cy="333375"/>
+                <wp:effectExtent l="0" t="0" r="19050" b="28575"/>
+                <wp:wrapNone/>
+                <wp:docPr id="41" name="Text Box 41"/>
+                <wp:cNvGraphicFramePr/>
+                <a:graphic xmlns:a="http://schemas.openxmlformats.org/drawingml/2006/main">
+                  <a:graphicData uri="http://schemas.microsoft.com/office/word/2010/wordprocessingShape">
+                    <wps:wsp>
+                      <wps:cNvSpPr txBox="1"/>
+                      <wps:spPr>
+                        <a:xfrm>
+                          <a:off x="0" y="0"/>
+                          <a:ext cx="1657350" cy="333375"/>
+                        </a:xfrm>
+                        <a:prstGeom prst="rect">
+                          <a:avLst/>
+                        </a:prstGeom>
+                        <a:solidFill>
+                          <a:schemeClr val="lt1"/>
+                        </a:solidFill>
+                        <a:ln w="6350">
+                          <a:solidFill>
+                            <a:prstClr val="black"/>
+                          </a:solidFill>
+                        </a:ln>
+                      </wps:spPr>
+                      <wps:txbx>
+                        <w:txbxContent>
+                          <w:p>
+                            <w:r>
+                              <w:t>Confirm Registration</w:t>
+                            </w:r>
+                          </w:p>
+                        </w:txbxContent>
+                      </wps:txbx>
+                      <wps:bodyPr rot="0" spcFirstLastPara="0" vertOverflow="overflow" horzOverflow="overflow" vert="horz" wrap="square" lIns="91440" tIns="45720" rIns="91440" bIns="45720" numCol="1" spcCol="0" rtlCol="0" fromWordArt="0" anchor="t" anchorCtr="0" forceAA="0" compatLnSpc="1">
+                        <a:prstTxWarp prst="textNoShape">
+                          <a:avLst/>
+                        </a:prstTxWarp>
+                        <a:noAutofit/>
+                      </wps:bodyPr>
+                    </wps:wsp>
+                  </a:graphicData>
+                </a:graphic>
+                <wp14:sizeRelH relativeFrom="margin">
+                  <wp14:pctWidth>0</wp14:pctWidth>
+                </wp14:sizeRelH>
+                <wp14:sizeRelV relativeFrom="margin">
+                  <wp14:pctHeight>0</wp14:pctHeight>
+                </wp14:sizeRelV>
+              </wp:anchor>
+            </w:drawing>
+          </mc:Choice>
+          <mc:Fallback>
+            <w:pict>
+              <v:shape w14:anchorId="2F1A7FBF" id="Text Box 41" o:spid="_x0000_s1051" type="#_x0000_t202" style="position:absolute;margin-left:253.5pt;margin-top:145.8pt;width:130.5pt;height:26.25pt;z-index:251716608;visibility:visible;mso-wrap-style:square;mso-width-percent:0;mso-height-percent:0;mso-wrap-distance-left:9pt;mso-wrap-distance-top:0;mso-wrap-distance-right:9pt;mso-wrap-distance-bottom:0;mso-position-horizontal:absolute;mso-position-horizontal-relative:text;mso-position-vertical:absolute;mso-position-vertical-relative:text;mso-width-percent:0;mso-height-percent:0;mso-width-relative:margin;mso-height-relative:margin;v-text-anchor:top" o:gfxdata="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" fillcolor="white [3201]" strokeweight=".5pt">
+                <v:textbox>
+                  <w:txbxContent>
+                    <w:p>
+                      <w:r>
+                        <w:t>Confirm Registration</w:t>
+                      </w:r>
+                    </w:p>
+                  </w:txbxContent>
+                </v:textbox>
+              </v:shape>
+            </w:pict>
+          </mc:Fallback>
+        </mc:AlternateContent>
+      </w:r>
+      <w:r>
+        <mc:AlternateContent>
+          <mc:Choice Requires="wps">
+            <w:drawing>
+              <wp:anchor distT="0" distB="0" distL="114300" distR="114300" simplePos="0" relativeHeight="251714560" behindDoc="0" locked="0" layoutInCell="1" allowOverlap="1" wp14:anchorId="5BA5D083" wp14:editId="033D2223">
+                <wp:simplePos x="0" y="0"/>
+                <wp:positionH relativeFrom="column">
+                  <wp:posOffset>4010025</wp:posOffset>
+                </wp:positionH>
+                <wp:positionV relativeFrom="paragraph">
+                  <wp:posOffset>1237615</wp:posOffset>
+                </wp:positionV>
+                <wp:extent cx="2295525" cy="352425"/>
+                <wp:effectExtent l="0" t="0" r="28575" b="28575"/>
+                <wp:wrapNone/>
+                <wp:docPr id="40" name="Text Box 40"/>
+                <wp:cNvGraphicFramePr/>
+                <a:graphic xmlns:a="http://schemas.openxmlformats.org/drawingml/2006/main">
+                  <a:graphicData uri="http://schemas.microsoft.com/office/word/2010/wordprocessingShape">
+                    <wps:wsp>
+                      <wps:cNvSpPr txBox="1"/>
+                      <wps:spPr>
+                        <a:xfrm>
+                          <a:off x="0" y="0"/>
+                          <a:ext cx="2295525" cy="352425"/>
+                        </a:xfrm>
+                        <a:prstGeom prst="rect">
+                          <a:avLst/>
+                        </a:prstGeom>
+                        <a:solidFill>
+                          <a:schemeClr val="lt1"/>
+                        </a:solidFill>
+                        <a:ln w="6350">
+                          <a:solidFill>
+                            <a:prstClr val="black"/>
+                          </a:solidFill>
+                        </a:ln>
+                      </wps:spPr>
+                      <wps:txbx>
+                        <w:txbxContent>
+                          <w:p/>
+                        </w:txbxContent>
+                      </wps:txbx>
+                      <wps:bodyPr rot="0" spcFirstLastPara="0" vertOverflow="overflow" horzOverflow="overflow" vert="horz" wrap="square" lIns="91440" tIns="45720" rIns="91440" bIns="45720" numCol="1" spcCol="0" rtlCol="0" fromWordArt="0" anchor="t" anchorCtr="0" forceAA="0" compatLnSpc="1">
+                        <a:prstTxWarp prst="textNoShape">
+                          <a:avLst/>
+                        </a:prstTxWarp>
+                        <a:noAutofit/>
+                      </wps:bodyPr>
+                    </wps:wsp>
+                  </a:graphicData>
+                </a:graphic>
+                <wp14:sizeRelH relativeFrom="margin">
+                  <wp14:pctWidth>0</wp14:pctWidth>
+                </wp14:sizeRelH>
+              </wp:anchor>
+            </w:drawing>
+          </mc:Choice>
+          <mc:Fallback>
+            <w:pict>
+              <v:shape w14:anchorId="5BA5D083" id="Text Box 40" o:spid="_x0000_s1052" type="#_x0000_t202" style="position:absolute;margin-left:315.75pt;margin-top:97.45pt;width:180.75pt;height:27.75pt;z-index:251714560;visibility:visible;mso-wrap-style:square;mso-width-percent:0;mso-wrap-distance-left:9pt;mso-wrap-distance-top:0;mso-wrap-distance-right:9pt;mso-wrap-distance-bottom:0;mso-position-horizontal:absolute;mso-position-horizontal-relative:text;mso-position-vertical:absolute;mso-position-vertical-relative:text;mso-width-percent:0;mso-width-relative:margin;v-text-anchor:top" o:gfxdata="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" fillcolor="white [3201]" strokeweight=".5pt">
+                <v:textbox>
+                  <w:txbxContent>
+                    <w:p/>
+                  </w:txbxContent>
+                </v:textbox>
+              </v:shape>
+            </w:pict>
+          </mc:Fallback>
+        </mc:AlternateContent>
+      </w:r>
+      <w:r>
+        <mc:AlternateContent>
+          <mc:Choice Requires="wps">
+            <w:drawing>
+              <wp:anchor distT="0" distB="0" distL="114300" distR="114300" simplePos="0" relativeHeight="251712512" behindDoc="0" locked="0" layoutInCell="1" allowOverlap="1" wp14:anchorId="5BA5D083" wp14:editId="033D2223">
+                <wp:simplePos x="0" y="0"/>
+                <wp:positionH relativeFrom="column">
+                  <wp:posOffset>4038600</wp:posOffset>
+                </wp:positionH>
+                <wp:positionV relativeFrom="paragraph">
+                  <wp:posOffset>756285</wp:posOffset>
+                </wp:positionV>
+                <wp:extent cx="2295525" cy="352425"/>
+                <wp:effectExtent l="0" t="0" r="28575" b="28575"/>
+                <wp:wrapNone/>
+                <wp:docPr id="39" name="Text Box 39"/>
+                <wp:cNvGraphicFramePr/>
+                <a:graphic xmlns:a="http://schemas.openxmlformats.org/drawingml/2006/main">
+                  <a:graphicData uri="http://schemas.microsoft.com/office/word/2010/wordprocessingShape">
+                    <wps:wsp>
+                      <wps:cNvSpPr txBox="1"/>
+                      <wps:spPr>
+                        <a:xfrm>
+                          <a:off x="0" y="0"/>
+                          <a:ext cx="2295525" cy="352425"/>
+                        </a:xfrm>
+                        <a:prstGeom prst="rect">
+                          <a:avLst/>
+                        </a:prstGeom>
+                        <a:solidFill>
+                          <a:schemeClr val="lt1"/>
+                        </a:solidFill>
+                        <a:ln w="6350">
+                          <a:solidFill>
+                            <a:prstClr val="black"/>
+                          </a:solidFill>
+                        </a:ln>
+                      </wps:spPr>
+                      <wps:txbx>
+                        <w:txbxContent>
+                          <w:p/>
+                        </w:txbxContent>
+                      </wps:txbx>
+                      <wps:bodyPr rot="0" spcFirstLastPara="0" vertOverflow="overflow" horzOverflow="overflow" vert="horz" wrap="square" lIns="91440" tIns="45720" rIns="91440" bIns="45720" numCol="1" spcCol="0" rtlCol="0" fromWordArt="0" anchor="t" anchorCtr="0" forceAA="0" compatLnSpc="1">
+                        <a:prstTxWarp prst="textNoShape">
+                          <a:avLst/>
+                        </a:prstTxWarp>
+                        <a:noAutofit/>
+                      </wps:bodyPr>
+                    </wps:wsp>
+                  </a:graphicData>
+                </a:graphic>
+                <wp14:sizeRelH relativeFrom="margin">
+                  <wp14:pctWidth>0</wp14:pctWidth>
+                </wp14:sizeRelH>
+              </wp:anchor>
+            </w:drawing>
+          </mc:Choice>
+          <mc:Fallback>
+            <w:pict>
+              <v:shape w14:anchorId="5BA5D083" id="Text Box 39" o:spid="_x0000_s1053" type="#_x0000_t202" style="position:absolute;margin-left:318pt;margin-top:59.55pt;width:180.75pt;height:27.75pt;z-index:251712512;visibility:visible;mso-wrap-style:square;mso-width-percent:0;mso-wrap-distance-left:9pt;mso-wrap-distance-top:0;mso-wrap-distance-right:9pt;mso-wrap-distance-bottom:0;mso-position-horizontal:absolute;mso-position-horizontal-relative:text;mso-position-vertical:absolute;mso-position-vertical-relative:text;mso-width-percent:0;mso-width-relative:margin;v-text-anchor:top" o:gfxdata="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" fillcolor="white [3201]" strokeweight=".5pt">
+                <v:textbox>
+                  <w:txbxContent>
+                    <w:p/>
+                  </w:txbxContent>
+                </v:textbox>
+              </v:shape>
+            </w:pict>
+          </mc:Fallback>
+        </mc:AlternateContent>
+      </w:r>
+      <w:r>
+        <mc:AlternateContent>
+          <mc:Choice Requires="wps">
+            <w:drawing>
+              <wp:anchor distT="0" distB="0" distL="114300" distR="114300" simplePos="0" relativeHeight="251704320" behindDoc="0" locked="0" layoutInCell="1" allowOverlap="1" wp14:anchorId="00B61090" wp14:editId="63A622A7">
+                <wp:simplePos x="0" y="0"/>
+                <wp:positionH relativeFrom="column">
+                  <wp:posOffset>2362200</wp:posOffset>
+                </wp:positionH>
+                <wp:positionV relativeFrom="paragraph">
+                  <wp:posOffset>365760</wp:posOffset>
+                </wp:positionV>
+                <wp:extent cx="1295400" cy="295275"/>
+                <wp:effectExtent l="0" t="0" r="19050" b="28575"/>
+                <wp:wrapNone/>
+                <wp:docPr id="33" name="Text Box 33"/>
+                <wp:cNvGraphicFramePr/>
+                <a:graphic xmlns:a="http://schemas.openxmlformats.org/drawingml/2006/main">
+                  <a:graphicData uri="http://schemas.microsoft.com/office/word/2010/wordprocessingShape">
+                    <wps:wsp>
+                      <wps:cNvSpPr txBox="1"/>
+                      <wps:spPr>
+                        <a:xfrm>
+                          <a:off x="0" y="0"/>
+                          <a:ext cx="1295400" cy="295275"/>
+                        </a:xfrm>
+                        <a:prstGeom prst="rect">
+                          <a:avLst/>
+                        </a:prstGeom>
+                        <a:solidFill>
+                          <a:schemeClr val="lt1"/>
+                        </a:solidFill>
+                        <a:ln w="6350">
+                          <a:solidFill>
+                            <a:prstClr val="black"/>
+                          </a:solidFill>
+                        </a:ln>
+                      </wps:spPr>
+                      <wps:txbx>
+                        <w:txbxContent>
+                          <w:p>
+                            <w:r>
+                              <w:t>Email Address</w:t>
+                            </w:r>
+                          </w:p>
+                        </w:txbxContent>
+                      </wps:txbx>
+                      <wps:bodyPr rot="0" spcFirstLastPara="0" vertOverflow="overflow" horzOverflow="overflow" vert="horz" wrap="square" lIns="91440" tIns="45720" rIns="91440" bIns="45720" numCol="1" spcCol="0" rtlCol="0" fromWordArt="0" anchor="t" anchorCtr="0" forceAA="0" compatLnSpc="1">
+                        <a:prstTxWarp prst="textNoShape">
+                          <a:avLst/>
+                        </a:prstTxWarp>
+                        <a:noAutofit/>
+                      </wps:bodyPr>
+                    </wps:wsp>
+                  </a:graphicData>
+                </a:graphic>
+                <wp14:sizeRelH relativeFrom="margin">
+                  <wp14:pctWidth>0</wp14:pctWidth>
+                </wp14:sizeRelH>
+                <wp14:sizeRelV relativeFrom="margin">
+                  <wp14:pctHeight>0</wp14:pctHeight>
+                </wp14:sizeRelV>
+              </wp:anchor>
+            </w:drawing>
+          </mc:Choice>
+          <mc:Fallback>
+            <w:pict>
+              <v:shape w14:anchorId="00B61090" id="Text Box 33" o:spid="_x0000_s1054" type="#_x0000_t202" style="position:absolute;margin-left:186pt;margin-top:28.8pt;width:102pt;height:23.25pt;z-index:251704320;visibility:visible;mso-wrap-style:square;mso-width-percent:0;mso-height-percent:0;mso-wrap-distance-left:9pt;mso-wrap-distance-top:0;mso-wrap-distance-right:9pt;mso-wrap-distance-bottom:0;mso-position-horizontal:absolute;mso-position-horizontal-relative:text;mso-position-vertical:absolute;mso-position-vertical-relative:text;mso-width-percent:0;mso-height-percent:0;mso-width-relative:margin;mso-height-relative:margin;v-text-anchor:top" o:gfxdata="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" fillcolor="white [3201]" strokeweight=".5pt">
+                <v:textbox>
+                  <w:txbxContent>
+                    <w:p>
+                      <w:r>
+                        <w:t>Email Address</w:t>
+                      </w:r>
+                    </w:p>
+                  </w:txbxContent>
+                </v:textbox>
+              </v:shape>
+            </w:pict>
+          </mc:Fallback>
+        </mc:AlternateContent>
+      </w:r>
+      <w:r>
+        <mc:AlternateContent>
+          <mc:Choice Requires="wps">
+            <w:drawing>
+              <wp:anchor distT="0" distB="0" distL="114300" distR="114300" simplePos="0" relativeHeight="251707392" behindDoc="0" locked="0" layoutInCell="1" allowOverlap="1" wp14:anchorId="00B61090" wp14:editId="63A622A7">
+                <wp:simplePos x="0" y="0"/>
+                <wp:positionH relativeFrom="margin">
+                  <wp:align>center</wp:align>
+                </wp:positionH>
+                <wp:positionV relativeFrom="paragraph">
+                  <wp:posOffset>780415</wp:posOffset>
+                </wp:positionV>
+                <wp:extent cx="981075" cy="352425"/>
+                <wp:effectExtent l="0" t="0" r="28575" b="28575"/>
+                <wp:wrapNone/>
+                <wp:docPr id="35" name="Text Box 35"/>
+                <wp:cNvGraphicFramePr/>
+                <a:graphic xmlns:a="http://schemas.openxmlformats.org/drawingml/2006/main">
+                  <a:graphicData uri="http://schemas.microsoft.com/office/word/2010/wordprocessingShape">
+                    <wps:wsp>
+                      <wps:cNvSpPr txBox="1"/>
+                      <wps:spPr>
+                        <a:xfrm>
+                          <a:off x="0" y="0"/>
+                          <a:ext cx="981075" cy="352425"/>
+                        </a:xfrm>
+                        <a:prstGeom prst="rect">
+                          <a:avLst/>
+                        </a:prstGeom>
+                        <a:solidFill>
+                          <a:schemeClr val="lt1"/>
+                        </a:solidFill>
+                        <a:ln w="6350">
+                          <a:solidFill>
+                            <a:prstClr val="black"/>
+                          </a:solidFill>
+                        </a:ln>
+                      </wps:spPr>
+                      <wps:txbx>
+                        <w:txbxContent>
+                          <w:p>
+                            <w:r>
+                              <w:t>Password</w:t>
+                            </w:r>
+                          </w:p>
+                        </w:txbxContent>
+                      </wps:txbx>
+                      <wps:bodyPr rot="0" spcFirstLastPara="0" vertOverflow="overflow" horzOverflow="overflow" vert="horz" wrap="square" lIns="91440" tIns="45720" rIns="91440" bIns="45720" numCol="1" spcCol="0" rtlCol="0" fromWordArt="0" anchor="t" anchorCtr="0" forceAA="0" compatLnSpc="1">
+                        <a:prstTxWarp prst="textNoShape">
+                          <a:avLst/>
+                        </a:prstTxWarp>
+                        <a:noAutofit/>
+                      </wps:bodyPr>
+                    </wps:wsp>
+                  </a:graphicData>
+                </a:graphic>
+                <wp14:sizeRelH relativeFrom="margin">
+                  <wp14:pctWidth>0</wp14:pctWidth>
+                </wp14:sizeRelH>
+              </wp:anchor>
+            </w:drawing>
+          </mc:Choice>
+          <mc:Fallback>
+            <w:pict>
+              <v:shape w14:anchorId="00B61090" id="Text Box 35" o:spid="_x0000_s1055" type="#_x0000_t202" style="position:absolute;margin-left:0;margin-top:61.45pt;width:77.25pt;height:27.75pt;z-index:251707392;visibility:visible;mso-wrap-style:square;mso-width-percent:0;mso-wrap-distance-left:9pt;mso-wrap-distance-top:0;mso-wrap-distance-right:9pt;mso-wrap-distance-bottom:0;mso-position-horizontal:center;mso-position-horizontal-relative:margin;mso-position-vertical:absolute;mso-position-vertical-relative:text;mso-width-percent:0;mso-width-relative:margin;v-text-anchor:top" o:gfxdata="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" fillcolor="white [3201]" strokeweight=".5pt">
+                <v:textbox>
+                  <w:txbxContent>
+                    <w:p>
+                      <w:r>
+                        <w:t>Password</w:t>
+                      </w:r>
+                    </w:p>
+                  </w:txbxContent>
+                </v:textbox>
+                <w10:wrap anchorx="margin"/>
+              </v:shape>
+            </w:pict>
+          </mc:Fallback>
+        </mc:AlternateContent>
+      </w:r>
+      <w:r>
+        <mc:AlternateContent>
+          <mc:Choice Requires="wps">
+            <w:drawing>
+              <wp:anchor distT="0" distB="0" distL="114300" distR="114300" simplePos="0" relativeHeight="251710464" behindDoc="0" locked="0" layoutInCell="1" allowOverlap="1" wp14:anchorId="1D78C144" wp14:editId="3C9B11AA">
+                <wp:simplePos x="0" y="0"/>
+                <wp:positionH relativeFrom="column">
+                  <wp:posOffset>2352675</wp:posOffset>
+                </wp:positionH>
+                <wp:positionV relativeFrom="paragraph">
+                  <wp:posOffset>1280160</wp:posOffset>
+                </wp:positionV>
+                <wp:extent cx="1495425" cy="352425"/>
+                <wp:effectExtent l="0" t="0" r="28575" b="28575"/>
+                <wp:wrapNone/>
+                <wp:docPr id="37" name="Text Box 37"/>
+                <wp:cNvGraphicFramePr/>
+                <a:graphic xmlns:a="http://schemas.openxmlformats.org/drawingml/2006/main">
+                  <a:graphicData uri="http://schemas.microsoft.com/office/word/2010/wordprocessingShape">
+                    <wps:wsp>
+                      <wps:cNvSpPr txBox="1"/>
+                      <wps:spPr>
+                        <a:xfrm>
+                          <a:off x="0" y="0"/>
+                          <a:ext cx="1495425" cy="352425"/>
+                        </a:xfrm>
+                        <a:prstGeom prst="rect">
+                          <a:avLst/>
+                        </a:prstGeom>
+                        <a:solidFill>
+                          <a:schemeClr val="lt1"/>
+                        </a:solidFill>
+                        <a:ln w="6350">
+                          <a:solidFill>
+                            <a:prstClr val="black"/>
+                          </a:solidFill>
+                        </a:ln>
+                      </wps:spPr>
+                      <wps:txbx>
+                        <w:txbxContent>
+                          <w:p>
+                            <w:r>
+                              <w:t xml:space="preserve">Confirm </w:t>
+                            </w:r>
+                            <w:r>
+                              <w:t>Password</w:t>
+                            </w:r>
+                          </w:p>
+                        </w:txbxContent>
+                      </wps:txbx>
+                      <wps:bodyPr rot="0" spcFirstLastPara="0" vertOverflow="overflow" horzOverflow="overflow" vert="horz" wrap="square" lIns="91440" tIns="45720" rIns="91440" bIns="45720" numCol="1" spcCol="0" rtlCol="0" fromWordArt="0" anchor="t" anchorCtr="0" forceAA="0" compatLnSpc="1">
+                        <a:prstTxWarp prst="textNoShape">
+                          <a:avLst/>
+                        </a:prstTxWarp>
+                        <a:noAutofit/>
+                      </wps:bodyPr>
+                    </wps:wsp>
+                  </a:graphicData>
+                </a:graphic>
+                <wp14:sizeRelH relativeFrom="margin">
+                  <wp14:pctWidth>0</wp14:pctWidth>
+                </wp14:sizeRelH>
+              </wp:anchor>
+            </w:drawing>
+          </mc:Choice>
+          <mc:Fallback>
+            <w:pict>
+              <v:shape w14:anchorId="1D78C144" id="Text Box 37" o:spid="_x0000_s1056" type="#_x0000_t202" style="position:absolute;margin-left:185.25pt;margin-top:100.8pt;width:117.75pt;height:27.75pt;z-index:251710464;visibility:visible;mso-wrap-style:square;mso-width-percent:0;mso-wrap-distance-left:9pt;mso-wrap-distance-top:0;mso-wrap-distance-right:9pt;mso-wrap-distance-bottom:0;mso-position-horizontal:absolute;mso-position-horizontal-relative:text;mso-position-vertical:absolute;mso-position-vertical-relative:text;mso-width-percent:0;mso-width-relative:margin;v-text-anchor:top" o:gfxdata="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" fillcolor="white [3201]" strokeweight=".5pt">
+                <v:textbox>
+                  <w:txbxContent>
+                    <w:p>
+                      <w:r>
+                        <w:t xml:space="preserve">Confirm </w:t>
+                      </w:r>
+                      <w:r>
+                        <w:t>Password</w:t>
+                      </w:r>
+                    </w:p>
+                  </w:txbxContent>
+                </v:textbox>
+              </v:shape>
+            </w:pict>
+          </mc:Fallback>
+        </mc:AlternateContent>
+      </w:r>
+      <w:r>
+        <mc:AlternateContent>
+          <mc:Choice Requires="wps">
+            <w:drawing>
+              <wp:anchor distT="0" distB="0" distL="114300" distR="114300" simplePos="0" relativeHeight="251705344" behindDoc="0" locked="0" layoutInCell="1" allowOverlap="1" wp14:anchorId="5DD79572" wp14:editId="328D2FB9">
+                <wp:simplePos x="0" y="0"/>
+                <wp:positionH relativeFrom="column">
+                  <wp:posOffset>4038600</wp:posOffset>
+                </wp:positionH>
+                <wp:positionV relativeFrom="paragraph">
+                  <wp:posOffset>318135</wp:posOffset>
+                </wp:positionV>
+                <wp:extent cx="2295525" cy="352425"/>
+                <wp:effectExtent l="0" t="0" r="28575" b="28575"/>
+                <wp:wrapNone/>
+                <wp:docPr id="34" name="Text Box 34"/>
+                <wp:cNvGraphicFramePr/>
+                <a:graphic xmlns:a="http://schemas.openxmlformats.org/drawingml/2006/main">
+                  <a:graphicData uri="http://schemas.microsoft.com/office/word/2010/wordprocessingShape">
+                    <wps:wsp>
+                      <wps:cNvSpPr txBox="1"/>
+                      <wps:spPr>
+                        <a:xfrm>
+                          <a:off x="0" y="0"/>
+                          <a:ext cx="2295525" cy="352425"/>
+                        </a:xfrm>
+                        <a:prstGeom prst="rect">
+                          <a:avLst/>
+                        </a:prstGeom>
+                        <a:solidFill>
+                          <a:schemeClr val="lt1"/>
+                        </a:solidFill>
+                        <a:ln w="6350">
+                          <a:solidFill>
+                            <a:prstClr val="black"/>
+                          </a:solidFill>
+                        </a:ln>
+                      </wps:spPr>
+                      <wps:txbx>
+                        <w:txbxContent>
+                          <w:p/>
+                        </w:txbxContent>
+                      </wps:txbx>
+                      <wps:bodyPr rot="0" spcFirstLastPara="0" vertOverflow="overflow" horzOverflow="overflow" vert="horz" wrap="square" lIns="91440" tIns="45720" rIns="91440" bIns="45720" numCol="1" spcCol="0" rtlCol="0" fromWordArt="0" anchor="t" anchorCtr="0" forceAA="0" compatLnSpc="1">
+                        <a:prstTxWarp prst="textNoShape">
+                          <a:avLst/>
+                        </a:prstTxWarp>
+                        <a:noAutofit/>
+                      </wps:bodyPr>
+                    </wps:wsp>
+                  </a:graphicData>
+                </a:graphic>
+                <wp14:sizeRelH relativeFrom="margin">
+                  <wp14:pctWidth>0</wp14:pctWidth>
+                </wp14:sizeRelH>
+              </wp:anchor>
+            </w:drawing>
+          </mc:Choice>
+          <mc:Fallback>
+            <w:pict>
+              <v:shape w14:anchorId="5DD79572" id="Text Box 34" o:spid="_x0000_s1057" type="#_x0000_t202" style="position:absolute;margin-left:318pt;margin-top:25.05pt;width:180.75pt;height:27.75pt;z-index:251705344;visibility:visible;mso-wrap-style:square;mso-width-percent:0;mso-wrap-distance-left:9pt;mso-wrap-distance-top:0;mso-wrap-distance-right:9pt;mso-wrap-distance-bottom:0;mso-position-horizontal:absolute;mso-position-horizontal-relative:text;mso-position-vertical:absolute;mso-position-vertical-relative:text;mso-width-percent:0;mso-width-relative:margin;v-text-anchor:top" o:gfxdata="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" fillcolor="white [3201]" strokeweight=".5pt">
+                <v:textbox>
+                  <w:txbxContent>
+                    <w:p/>
+                  </w:txbxContent>
+                </v:textbox>
+              </v:shape>
+            </w:pict>
+          </mc:Fallback>
+        </mc:AlternateContent>
+      </w:r>
+      <w:r>
+        <w:rPr>
+          <w:noProof/>
+        </w:rPr>
+        <mc:AlternateContent>
+          <mc:Choice Requires="wps">
+            <w:drawing>
+              <wp:anchor distT="0" distB="0" distL="114300" distR="114300" simplePos="0" relativeHeight="251691008" behindDoc="0" locked="0" layoutInCell="1" allowOverlap="1" wp14:anchorId="1AA0ED60" wp14:editId="2ABF4BAD">
+                <wp:simplePos x="0" y="0"/>
+                <wp:positionH relativeFrom="margin">
+                  <wp:posOffset>-628650</wp:posOffset>
+                </wp:positionH>
+                <wp:positionV relativeFrom="paragraph">
+                  <wp:posOffset>213360</wp:posOffset>
+                </wp:positionV>
+                <wp:extent cx="2886075" cy="1228725"/>
+                <wp:effectExtent l="0" t="0" r="28575" b="28575"/>
+                <wp:wrapNone/>
+                <wp:docPr id="23" name="Text Box 23"/>
+                <wp:cNvGraphicFramePr/>
+                <a:graphic xmlns:a="http://schemas.openxmlformats.org/drawingml/2006/main">
+                  <a:graphicData uri="http://schemas.microsoft.com/office/word/2010/wordprocessingShape">
+                    <wps:wsp>
+                      <wps:cNvSpPr txBox="1"/>
+                      <wps:spPr>
+                        <a:xfrm>
+                          <a:off x="0" y="0"/>
+                          <a:ext cx="2886075" cy="1228725"/>
+                        </a:xfrm>
+                        <a:prstGeom prst="rect">
+                          <a:avLst/>
+                        </a:prstGeom>
+                        <a:solidFill>
+                          <a:schemeClr val="lt1"/>
+                        </a:solidFill>
+                        <a:ln w="6350">
+                          <a:solidFill>
+                            <a:prstClr val="black"/>
+                          </a:solidFill>
+                        </a:ln>
+                      </wps:spPr>
+                      <wps:txbx>
+                        <w:txbxContent>
+                          <w:p>
+                            <w:r>
+                              <w:t>By Registering you will be able to:</w:t>
+                            </w:r>
+                          </w:p>
+                          <w:p/>
+                          <w:p>
+                            <w:pPr>
+                              <w:pStyle w:val="ListParagraph"/>
+                              <w:numPr>
+                                <w:ilvl w:val="0"/>
+                                <w:numId w:val="1"/>
+                              </w:numPr>
+                            </w:pPr>
+                            <w:r>
+                              <w:t>Book Appointments</w:t>
+                            </w:r>
+                          </w:p>
+                          <w:p>
+                            <w:pPr>
+                              <w:pStyle w:val="ListParagraph"/>
+                              <w:numPr>
+                                <w:ilvl w:val="0"/>
+                                <w:numId w:val="1"/>
+                              </w:numPr>
+                            </w:pPr>
+                            <w:r>
+                              <w:t>Manage Appointments</w:t>
+                            </w:r>
+                          </w:p>
+                          <w:p>
+                            <w:pPr>
+                              <w:pStyle w:val="ListParagraph"/>
+                              <w:numPr>
+                                <w:ilvl w:val="0"/>
+                                <w:numId w:val="1"/>
+                              </w:numPr>
+                            </w:pPr>
+                            <w:r>
+                              <w:t>See your order history</w:t>
+                            </w:r>
+                          </w:p>
+                          <w:p>
+                            <w:pPr>
+                              <w:pStyle w:val="ListParagraph"/>
+                              <w:numPr>
+                                <w:ilvl w:val="0"/>
+                                <w:numId w:val="1"/>
+                              </w:numPr>
+                            </w:pPr>
+                            <w:r>
+                              <w:t>Express Re-order prescription</w:t>
+                            </w:r>
+                          </w:p>
+                        </w:txbxContent>
+                      </wps:txbx>
+                      <wps:bodyPr rot="0" spcFirstLastPara="0" vertOverflow="overflow" horzOverflow="overflow" vert="horz" wrap="square" lIns="91440" tIns="45720" rIns="91440" bIns="45720" numCol="1" spcCol="0" rtlCol="0" fromWordArt="0" anchor="t" anchorCtr="0" forceAA="0" compatLnSpc="1">
+                        <a:prstTxWarp prst="textNoShape">
+                          <a:avLst/>
+                        </a:prstTxWarp>
+                        <a:noAutofit/>
+                      </wps:bodyPr>
+                    </wps:wsp>
+                  </a:graphicData>
+                </a:graphic>
+                <wp14:sizeRelH relativeFrom="margin">
+                  <wp14:pctWidth>0</wp14:pctWidth>
+                </wp14:sizeRelH>
+                <wp14:sizeRelV relativeFrom="margin">
+                  <wp14:pctHeight>0</wp14:pctHeight>
+                </wp14:sizeRelV>
+              </wp:anchor>
+            </w:drawing>
+          </mc:Choice>
+          <mc:Fallback>
+            <w:pict>
+              <v:shape w14:anchorId="1AA0ED60" id="Text Box 23" o:spid="_x0000_s1058" type="#_x0000_t202" style="position:absolute;margin-left:-49.5pt;margin-top:16.8pt;width:227.25pt;height:96.75pt;z-index:251691008;visibility:visible;mso-wrap-style:square;mso-width-percent:0;mso-height-percent:0;mso-wrap-distance-left:9pt;mso-wrap-distance-top:0;mso-wrap-distance-right:9pt;mso-wrap-distance-bottom:0;mso-position-horizontal:absolute;mso-position-horizontal-relative:margin;mso-position-vertical:absolute;mso-position-vertical-relative:text;mso-width-percent:0;mso-height-percent:0;mso-width-relative:margin;mso-height-relative:margin;v-text-anchor:top" o:gfxdata="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" fillcolor="white [3201]" strokeweight=".5pt">
+                <v:textbox>
+                  <w:txbxContent>
+                    <w:p>
+                      <w:r>
+                        <w:t>By Registering you will be able to:</w:t>
+                      </w:r>
+                    </w:p>
+                    <w:p/>
+                    <w:p>
+                      <w:pPr>
+                        <w:pStyle w:val="ListParagraph"/>
+                        <w:numPr>
+                          <w:ilvl w:val="0"/>
+                          <w:numId w:val="1"/>
+                        </w:numPr>
+                      </w:pPr>
+                      <w:r>
+                        <w:t>Book Appointments</w:t>
+                      </w:r>
+                    </w:p>
+                    <w:p>
+                      <w:pPr>
+                        <w:pStyle w:val="ListParagraph"/>
+                        <w:numPr>
+                          <w:ilvl w:val="0"/>
+                          <w:numId w:val="1"/>
+                        </w:numPr>
+                      </w:pPr>
+                      <w:r>
+                        <w:t>Manage Appointments</w:t>
+                      </w:r>
+                    </w:p>
+                    <w:p>
+                      <w:pPr>
+                        <w:pStyle w:val="ListParagraph"/>
+                        <w:numPr>
+                          <w:ilvl w:val="0"/>
+                          <w:numId w:val="1"/>
+                        </w:numPr>
+                      </w:pPr>
+                      <w:r>
+                        <w:t>See your order history</w:t>
+                      </w:r>
+                    </w:p>
+                    <w:p>
+                      <w:pPr>
+                        <w:pStyle w:val="ListParagraph"/>
+                        <w:numPr>
+                          <w:ilvl w:val="0"/>
+                          <w:numId w:val="1"/>
+                        </w:numPr>
+                      </w:pPr>
+                      <w:r>
+                        <w:t>Express Re-order prescription</w:t>
+                      </w:r>
+                    </w:p>
+                  </w:txbxContent>
+                </v:textbox>
+                <w10:wrap anchorx="margin"/>
+              </v:shape>
+            </w:pict>
+          </mc:Fallback>
+        </mc:AlternateContent>
+      </w:r>
+      <w:r>
+        <w:tab/>
+      </w:r>
+      <w:bookmarkStart w:id="0" w:name="_GoBack"/>
+      <w:bookmarkEnd w:id="0"/>
     </w:p>
     <w:sectPr>
-      <w:headerReference w:type="default" r:id="rId6"/>
+      <w:headerReference w:type="default" r:id="rId7"/>
       <w:pgSz w:w="11906" w:h="16838"/>
       <w:pgMar w:top="1440" w:right="1440" w:bottom="1440" w:left="1440" w:header="708" w:footer="708" w:gutter="0"/>
       <w:cols w:space="708"/>
@@ -1369,6 +3306,127 @@
     </w:r>
   </w:p>
 </w:hdr>
+</file>
+
+<file path=word/numbering.xml><?xml version="1.0" encoding="utf-8"?>
+<w:numbering xmlns:wpc="http://schemas.microsoft.com/office/word/2010/wordprocessingCanvas" xmlns:cx="http://schemas.microsoft.com/office/drawing/2014/chartex" xmlns:cx1="http://schemas.microsoft.com/office/drawing/2015/9/8/chartex" xmlns:cx2="http://schemas.microsoft.com/office/drawing/2015/10/21/chartex" xmlns:cx3="http://schemas.microsoft.com/office/drawing/2016/5/9/chartex" xmlns:cx4="http://schemas.microsoft.com/office/drawing/2016/5/10/chartex" xmlns:cx5="http://schemas.microsoft.com/office/drawing/2016/5/11/chartex" xmlns:cx6="http://schemas.microsoft.com/office/drawing/2016/5/12/chartex" xmlns:cx7="http://schemas.microsoft.com/office/drawing/2016/5/13/chartex" xmlns:cx8="http://schemas.microsoft.com/office/drawing/2016/5/14/chartex" xmlns:mc="http://schemas.openxmlformats.org/markup-compatibility/2006" xmlns:aink="http://schemas.microsoft.com/office/drawing/2016/ink" xmlns:am3d="http://schemas.microsoft.com/office/drawing/2017/model3d" xmlns:o="urn:schemas-microsoft-com:office:office" xmlns:r="http://schemas.openxmlformats.org/officeDocument/2006/relationships" xmlns:m="http://schemas.openxmlformats.org/officeDocument/2006/math" xmlns:v="urn:schemas-microsoft-com:vml" xmlns:wp14="http://schemas.microsoft.com/office/word/2010/wordprocessingDrawing" xmlns:wp="http://schemas.openxmlformats.org/drawingml/2006/wordprocessingDrawing" xmlns:w10="urn:schemas-microsoft-com:office:word" xmlns:w="http://schemas.openxmlformats.org/wordprocessingml/2006/main" xmlns:w14="http://schemas.microsoft.com/office/word/2010/wordml" xmlns:w15="http://schemas.microsoft.com/office/word/2012/wordml" xmlns:w16cid="http://schemas.microsoft.com/office/word/2016/wordml/cid" xmlns:w16se="http://schemas.microsoft.com/office/word/2015/wordml/symex" xmlns:wpg="http://schemas.microsoft.com/office/word/2010/wordprocessingGroup" xmlns:wpi="http://schemas.microsoft.com/office/word/2010/wordprocessingInk" xmlns:wne="http://schemas.microsoft.com/office/word/2006/wordml" xmlns:wps="http://schemas.microsoft.com/office/word/2010/wordprocessingShape" mc:Ignorable="w14 w15 w16se w16cid wp14">
+  <w:abstractNum w:abstractNumId="0" w15:restartNumberingAfterBreak="0">
+    <w:nsid w:val="40164037"/>
+    <w:multiLevelType w:val="hybridMultilevel"/>
+    <w:tmpl w:val="682832E2"/>
+    <w:lvl w:ilvl="0" w:tplc="08090001">
+      <w:start w:val="1"/>
+      <w:numFmt w:val="bullet"/>
+      <w:lvlText w:val=""/>
+      <w:lvlJc w:val="left"/>
+      <w:pPr>
+        <w:ind w:left="720" w:hanging="360"/>
+      </w:pPr>
+      <w:rPr>
+        <w:rFonts w:ascii="Symbol" w:hAnsi="Symbol" w:hint="default"/>
+      </w:rPr>
+    </w:lvl>
+    <w:lvl w:ilvl="1" w:tplc="08090003" w:tentative="1">
+      <w:start w:val="1"/>
+      <w:numFmt w:val="bullet"/>
+      <w:lvlText w:val="o"/>
+      <w:lvlJc w:val="left"/>
+      <w:pPr>
+        <w:ind w:left="1440" w:hanging="360"/>
+      </w:pPr>
+      <w:rPr>
+        <w:rFonts w:ascii="Courier New" w:hAnsi="Courier New" w:cs="Courier New" w:hint="default"/>
+      </w:rPr>
+    </w:lvl>
+    <w:lvl w:ilvl="2" w:tplc="08090005" w:tentative="1">
+      <w:start w:val="1"/>
+      <w:numFmt w:val="bullet"/>
+      <w:lvlText w:val=""/>
+      <w:lvlJc w:val="left"/>
+      <w:pPr>
+        <w:ind w:left="2160" w:hanging="360"/>
+      </w:pPr>
+      <w:rPr>
+        <w:rFonts w:ascii="Wingdings" w:hAnsi="Wingdings" w:hint="default"/>
+      </w:rPr>
+    </w:lvl>
+    <w:lvl w:ilvl="3" w:tplc="08090001" w:tentative="1">
+      <w:start w:val="1"/>
+      <w:numFmt w:val="bullet"/>
+      <w:lvlText w:val=""/>
+      <w:lvlJc w:val="left"/>
+      <w:pPr>
+        <w:ind w:left="2880" w:hanging="360"/>
+      </w:pPr>
+      <w:rPr>
+        <w:rFonts w:ascii="Symbol" w:hAnsi="Symbol" w:hint="default"/>
+      </w:rPr>
+    </w:lvl>
+    <w:lvl w:ilvl="4" w:tplc="08090003" w:tentative="1">
+      <w:start w:val="1"/>
+      <w:numFmt w:val="bullet"/>
+      <w:lvlText w:val="o"/>
+      <w:lvlJc w:val="left"/>
+      <w:pPr>
+        <w:ind w:left="3600" w:hanging="360"/>
+      </w:pPr>
+      <w:rPr>
+        <w:rFonts w:ascii="Courier New" w:hAnsi="Courier New" w:cs="Courier New" w:hint="default"/>
+      </w:rPr>
+    </w:lvl>
+    <w:lvl w:ilvl="5" w:tplc="08090005" w:tentative="1">
+      <w:start w:val="1"/>
+      <w:numFmt w:val="bullet"/>
+      <w:lvlText w:val=""/>
+      <w:lvlJc w:val="left"/>
+      <w:pPr>
+        <w:ind w:left="4320" w:hanging="360"/>
+      </w:pPr>
+      <w:rPr>
+        <w:rFonts w:ascii="Wingdings" w:hAnsi="Wingdings" w:hint="default"/>
+      </w:rPr>
+    </w:lvl>
+    <w:lvl w:ilvl="6" w:tplc="08090001" w:tentative="1">
+      <w:start w:val="1"/>
+      <w:numFmt w:val="bullet"/>
+      <w:lvlText w:val=""/>
+      <w:lvlJc w:val="left"/>
+      <w:pPr>
+        <w:ind w:left="5040" w:hanging="360"/>
+      </w:pPr>
+      <w:rPr>
+        <w:rFonts w:ascii="Symbol" w:hAnsi="Symbol" w:hint="default"/>
+      </w:rPr>
+    </w:lvl>
+    <w:lvl w:ilvl="7" w:tplc="08090003" w:tentative="1">
+      <w:start w:val="1"/>
+      <w:numFmt w:val="bullet"/>
+      <w:lvlText w:val="o"/>
+      <w:lvlJc w:val="left"/>
+      <w:pPr>
+        <w:ind w:left="5760" w:hanging="360"/>
+      </w:pPr>
+      <w:rPr>
+        <w:rFonts w:ascii="Courier New" w:hAnsi="Courier New" w:cs="Courier New" w:hint="default"/>
+      </w:rPr>
+    </w:lvl>
+    <w:lvl w:ilvl="8" w:tplc="08090005" w:tentative="1">
+      <w:start w:val="1"/>
+      <w:numFmt w:val="bullet"/>
+      <w:lvlText w:val=""/>
+      <w:lvlJc w:val="left"/>
+      <w:pPr>
+        <w:ind w:left="6480" w:hanging="360"/>
+      </w:pPr>
+      <w:rPr>
+        <w:rFonts w:ascii="Wingdings" w:hAnsi="Wingdings" w:hint="default"/>
+      </w:rPr>
+    </w:lvl>
+  </w:abstractNum>
+  <w:num w:numId="1">
+    <w:abstractNumId w:val="0"/>
+  </w:num>
+</w:numbering>
 </file>
 
 <file path=word/styles.xml><?xml version="1.0" encoding="utf-8"?>
